--- a/Info/PI-Larissa E Bruno - English.docx
+++ b/Info/PI-Larissa E Bruno - English.docx
@@ -1,6 +1,6 @@
 
 <file path=word/document.xml><?xml version="1.0" encoding="utf-8"?>
-<w:document xmlns:wpc="http://schemas.microsoft.com/office/word/2010/wordprocessingCanvas" xmlns:cx="http://schemas.microsoft.com/office/drawing/2014/chartex" xmlns:cx1="http://schemas.microsoft.com/office/drawing/2015/9/8/chartex" xmlns:cx2="http://schemas.microsoft.com/office/drawing/2015/10/21/chartex" xmlns:cx3="http://schemas.microsoft.com/office/drawing/2016/5/9/chartex" xmlns:cx4="http://schemas.microsoft.com/office/drawing/2016/5/10/chartex" xmlns:cx5="http://schemas.microsoft.com/office/drawing/2016/5/11/chartex" xmlns:cx6="http://schemas.microsoft.com/office/drawing/2016/5/12/chartex" xmlns:cx7="http://schemas.microsoft.com/office/drawing/2016/5/13/chartex" xmlns:cx8="http://schemas.microsoft.com/office/drawing/2016/5/14/chartex" xmlns:mc="http://schemas.openxmlformats.org/markup-compatibility/2006" xmlns:aink="http://schemas.microsoft.com/office/drawing/2016/ink" xmlns:am3d="http://schemas.microsoft.com/office/drawing/2017/model3d" xmlns:o="urn:schemas-microsoft-com:office:office" xmlns:oel="http://schemas.microsoft.com/office/2019/extlst" xmlns:r="http://schemas.openxmlformats.org/officeDocument/2006/relationships" xmlns:m="http://schemas.openxmlformats.org/officeDocument/2006/math" xmlns:v="urn:schemas-microsoft-com:vml" xmlns:wp14="http://schemas.microsoft.com/office/word/2010/wordprocessingDrawing" xmlns:wp="http://schemas.openxmlformats.org/drawingml/2006/wordprocessingDrawing" xmlns:w10="urn:schemas-microsoft-com:office:word" xmlns:w="http://schemas.openxmlformats.org/wordprocessingml/2006/main" xmlns:w14="http://schemas.microsoft.com/office/word/2010/wordml" xmlns:w15="http://schemas.microsoft.com/office/word/2012/wordml" xmlns:w16cex="http://schemas.microsoft.com/office/word/2018/wordml/cex" xmlns:w16cid="http://schemas.microsoft.com/office/word/2016/wordml/cid" xmlns:w16="http://schemas.microsoft.com/office/word/2018/wordml" xmlns:w16du="http://schemas.microsoft.com/office/word/2023/wordml/word16du" xmlns:w16sdtdh="http://schemas.microsoft.com/office/word/2020/wordml/sdtdatahash" xmlns:w16sdtfl="http://schemas.microsoft.com/office/word/2024/wordml/sdtformatlock" xmlns:w16se="http://schemas.microsoft.com/office/word/2015/wordml/symex" xmlns:wpg="http://schemas.microsoft.com/office/word/2010/wordprocessingGroup" xmlns:wpi="http://schemas.microsoft.com/office/word/2010/wordprocessingInk" xmlns:wne="http://schemas.microsoft.com/office/word/2006/wordml" xmlns:wps="http://schemas.microsoft.com/office/word/2010/wordprocessingShape" mc:Ignorable="w14 w15 w16se w16cid w16 w16cex w16sdtdh w16sdtfl w16du wp14">
+<w:document xmlns:wpc="http://schemas.microsoft.com/office/word/2010/wordprocessingCanvas" xmlns:cx="http://schemas.microsoft.com/office/drawing/2014/chartex" xmlns:cx1="http://schemas.microsoft.com/office/drawing/2015/9/8/chartex" xmlns:cx2="http://schemas.microsoft.com/office/drawing/2015/10/21/chartex" xmlns:cx3="http://schemas.microsoft.com/office/drawing/2016/5/9/chartex" xmlns:cx4="http://schemas.microsoft.com/office/drawing/2016/5/10/chartex" xmlns:cx5="http://schemas.microsoft.com/office/drawing/2016/5/11/chartex" xmlns:cx6="http://schemas.microsoft.com/office/drawing/2016/5/12/chartex" xmlns:cx7="http://schemas.microsoft.com/office/drawing/2016/5/13/chartex" xmlns:cx8="http://schemas.microsoft.com/office/drawing/2016/5/14/chartex" xmlns:mc="http://schemas.openxmlformats.org/markup-compatibility/2006" xmlns:aink="http://schemas.microsoft.com/office/drawing/2016/ink" xmlns:am3d="http://schemas.microsoft.com/office/drawing/2017/model3d" xmlns:o="urn:schemas-microsoft-com:office:office" xmlns:r="http://schemas.openxmlformats.org/officeDocument/2006/relationships" xmlns:m="http://schemas.openxmlformats.org/officeDocument/2006/math" xmlns:v="urn:schemas-microsoft-com:vml" xmlns:wp14="http://schemas.microsoft.com/office/word/2010/wordprocessingDrawing" xmlns:wp="http://schemas.openxmlformats.org/drawingml/2006/wordprocessingDrawing" xmlns:w10="urn:schemas-microsoft-com:office:word" xmlns:w="http://schemas.openxmlformats.org/wordprocessingml/2006/main" xmlns:w14="http://schemas.microsoft.com/office/word/2010/wordml" xmlns:w15="http://schemas.microsoft.com/office/word/2012/wordml" xmlns:w16cex="http://schemas.microsoft.com/office/word/2018/wordml/cex" xmlns:w16cid="http://schemas.microsoft.com/office/word/2016/wordml/cid" xmlns:w16="http://schemas.microsoft.com/office/word/2018/wordml" xmlns:w16sdtdh="http://schemas.microsoft.com/office/word/2020/wordml/sdtdatahash" xmlns:w16se="http://schemas.microsoft.com/office/word/2015/wordml/symex" xmlns:wpg="http://schemas.microsoft.com/office/word/2010/wordprocessingGroup" xmlns:wpi="http://schemas.microsoft.com/office/word/2010/wordprocessingInk" xmlns:wne="http://schemas.microsoft.com/office/word/2006/wordml" xmlns:wps="http://schemas.microsoft.com/office/word/2010/wordprocessingShape" mc:Ignorable="w14 w15 w16se w16cid w16 w16cex w16sdtdh wp14">
   <w:body>
     <w:p>
       <w:pPr>
@@ -15,8 +15,1094 @@
         <w:rPr>
           <w:rFonts w:ascii="Arial" w:hAnsi="Arial" w:cs="Arial"/>
         </w:rPr>
-        <w:t>The project aims to develop a Mock Interview Platform, with the goal of helping, especially Information Technology students from SENAC, prepare for the job market, focusing on the challenges they face when looking for their first job or internship, in the English language. The main challenge these young people face is the lack of experience and limited familiarity with professional market dynamics, along with the language barrier, which makes job interviews a significant obstacle. Additionally, many candidates, due to their age or lack of experience, may be affected by prejudice, making the situation worse. The lack of knowledge about companies</w:t>
-      </w:r>
+        <w:t xml:space="preserve">The </w:t>
+      </w:r>
+      <w:proofErr w:type="spellStart"/>
+      <w:r>
+        <w:rPr>
+          <w:rFonts w:ascii="Arial" w:hAnsi="Arial" w:cs="Arial"/>
+        </w:rPr>
+        <w:t>project</w:t>
+      </w:r>
+      <w:proofErr w:type="spellEnd"/>
+      <w:r>
+        <w:rPr>
+          <w:rFonts w:ascii="Arial" w:hAnsi="Arial" w:cs="Arial"/>
+        </w:rPr>
+        <w:t xml:space="preserve"> </w:t>
+      </w:r>
+      <w:proofErr w:type="spellStart"/>
+      <w:r>
+        <w:rPr>
+          <w:rFonts w:ascii="Arial" w:hAnsi="Arial" w:cs="Arial"/>
+        </w:rPr>
+        <w:t>aims</w:t>
+      </w:r>
+      <w:proofErr w:type="spellEnd"/>
+      <w:r>
+        <w:rPr>
+          <w:rFonts w:ascii="Arial" w:hAnsi="Arial" w:cs="Arial"/>
+        </w:rPr>
+        <w:t xml:space="preserve"> </w:t>
+      </w:r>
+      <w:proofErr w:type="spellStart"/>
+      <w:r>
+        <w:rPr>
+          <w:rFonts w:ascii="Arial" w:hAnsi="Arial" w:cs="Arial"/>
+        </w:rPr>
+        <w:t>to</w:t>
+      </w:r>
+      <w:proofErr w:type="spellEnd"/>
+      <w:r>
+        <w:rPr>
+          <w:rFonts w:ascii="Arial" w:hAnsi="Arial" w:cs="Arial"/>
+        </w:rPr>
+        <w:t xml:space="preserve"> </w:t>
+      </w:r>
+      <w:proofErr w:type="spellStart"/>
+      <w:r>
+        <w:rPr>
+          <w:rFonts w:ascii="Arial" w:hAnsi="Arial" w:cs="Arial"/>
+        </w:rPr>
+        <w:t>develop</w:t>
+      </w:r>
+      <w:proofErr w:type="spellEnd"/>
+      <w:r>
+        <w:rPr>
+          <w:rFonts w:ascii="Arial" w:hAnsi="Arial" w:cs="Arial"/>
+        </w:rPr>
+        <w:t xml:space="preserve"> a </w:t>
+      </w:r>
+      <w:proofErr w:type="spellStart"/>
+      <w:r>
+        <w:rPr>
+          <w:rFonts w:ascii="Arial" w:hAnsi="Arial" w:cs="Arial"/>
+        </w:rPr>
+        <w:t>Mock</w:t>
+      </w:r>
+      <w:proofErr w:type="spellEnd"/>
+      <w:r>
+        <w:rPr>
+          <w:rFonts w:ascii="Arial" w:hAnsi="Arial" w:cs="Arial"/>
+        </w:rPr>
+        <w:t xml:space="preserve"> Interview Platform, </w:t>
+      </w:r>
+      <w:proofErr w:type="spellStart"/>
+      <w:r>
+        <w:rPr>
+          <w:rFonts w:ascii="Arial" w:hAnsi="Arial" w:cs="Arial"/>
+        </w:rPr>
+        <w:t>with</w:t>
+      </w:r>
+      <w:proofErr w:type="spellEnd"/>
+      <w:r>
+        <w:rPr>
+          <w:rFonts w:ascii="Arial" w:hAnsi="Arial" w:cs="Arial"/>
+        </w:rPr>
+        <w:t xml:space="preserve"> </w:t>
+      </w:r>
+      <w:proofErr w:type="spellStart"/>
+      <w:r>
+        <w:rPr>
+          <w:rFonts w:ascii="Arial" w:hAnsi="Arial" w:cs="Arial"/>
+        </w:rPr>
+        <w:t>the</w:t>
+      </w:r>
+      <w:proofErr w:type="spellEnd"/>
+      <w:r>
+        <w:rPr>
+          <w:rFonts w:ascii="Arial" w:hAnsi="Arial" w:cs="Arial"/>
+        </w:rPr>
+        <w:t xml:space="preserve"> </w:t>
+      </w:r>
+      <w:proofErr w:type="spellStart"/>
+      <w:r>
+        <w:rPr>
+          <w:rFonts w:ascii="Arial" w:hAnsi="Arial" w:cs="Arial"/>
+        </w:rPr>
+        <w:t>goal</w:t>
+      </w:r>
+      <w:proofErr w:type="spellEnd"/>
+      <w:r>
+        <w:rPr>
+          <w:rFonts w:ascii="Arial" w:hAnsi="Arial" w:cs="Arial"/>
+        </w:rPr>
+        <w:t xml:space="preserve"> </w:t>
+      </w:r>
+      <w:proofErr w:type="spellStart"/>
+      <w:r>
+        <w:rPr>
+          <w:rFonts w:ascii="Arial" w:hAnsi="Arial" w:cs="Arial"/>
+        </w:rPr>
+        <w:t>of</w:t>
+      </w:r>
+      <w:proofErr w:type="spellEnd"/>
+      <w:r>
+        <w:rPr>
+          <w:rFonts w:ascii="Arial" w:hAnsi="Arial" w:cs="Arial"/>
+        </w:rPr>
+        <w:t xml:space="preserve"> </w:t>
+      </w:r>
+      <w:proofErr w:type="spellStart"/>
+      <w:r>
+        <w:rPr>
+          <w:rFonts w:ascii="Arial" w:hAnsi="Arial" w:cs="Arial"/>
+        </w:rPr>
+        <w:t>helping</w:t>
+      </w:r>
+      <w:proofErr w:type="spellEnd"/>
+      <w:r>
+        <w:rPr>
+          <w:rFonts w:ascii="Arial" w:hAnsi="Arial" w:cs="Arial"/>
+        </w:rPr>
+        <w:t xml:space="preserve">, </w:t>
+      </w:r>
+      <w:proofErr w:type="spellStart"/>
+      <w:r>
+        <w:rPr>
+          <w:rFonts w:ascii="Arial" w:hAnsi="Arial" w:cs="Arial"/>
+        </w:rPr>
+        <w:t>especially</w:t>
+      </w:r>
+      <w:proofErr w:type="spellEnd"/>
+      <w:r>
+        <w:rPr>
+          <w:rFonts w:ascii="Arial" w:hAnsi="Arial" w:cs="Arial"/>
+        </w:rPr>
+        <w:t xml:space="preserve"> </w:t>
+      </w:r>
+      <w:proofErr w:type="spellStart"/>
+      <w:r>
+        <w:rPr>
+          <w:rFonts w:ascii="Arial" w:hAnsi="Arial" w:cs="Arial"/>
+        </w:rPr>
+        <w:t>Information</w:t>
+      </w:r>
+      <w:proofErr w:type="spellEnd"/>
+      <w:r>
+        <w:rPr>
+          <w:rFonts w:ascii="Arial" w:hAnsi="Arial" w:cs="Arial"/>
+        </w:rPr>
+        <w:t xml:space="preserve"> Technology </w:t>
+      </w:r>
+      <w:proofErr w:type="spellStart"/>
+      <w:r>
+        <w:rPr>
+          <w:rFonts w:ascii="Arial" w:hAnsi="Arial" w:cs="Arial"/>
+        </w:rPr>
+        <w:t>students</w:t>
+      </w:r>
+      <w:proofErr w:type="spellEnd"/>
+      <w:r>
+        <w:rPr>
+          <w:rFonts w:ascii="Arial" w:hAnsi="Arial" w:cs="Arial"/>
+        </w:rPr>
+        <w:t xml:space="preserve"> </w:t>
+      </w:r>
+      <w:proofErr w:type="spellStart"/>
+      <w:r>
+        <w:rPr>
+          <w:rFonts w:ascii="Arial" w:hAnsi="Arial" w:cs="Arial"/>
+        </w:rPr>
+        <w:t>from</w:t>
+      </w:r>
+      <w:proofErr w:type="spellEnd"/>
+      <w:r>
+        <w:rPr>
+          <w:rFonts w:ascii="Arial" w:hAnsi="Arial" w:cs="Arial"/>
+        </w:rPr>
+        <w:t xml:space="preserve"> SENAC, prepare for </w:t>
+      </w:r>
+      <w:proofErr w:type="spellStart"/>
+      <w:r>
+        <w:rPr>
+          <w:rFonts w:ascii="Arial" w:hAnsi="Arial" w:cs="Arial"/>
+        </w:rPr>
+        <w:t>the</w:t>
+      </w:r>
+      <w:proofErr w:type="spellEnd"/>
+      <w:r>
+        <w:rPr>
+          <w:rFonts w:ascii="Arial" w:hAnsi="Arial" w:cs="Arial"/>
+        </w:rPr>
+        <w:t xml:space="preserve"> </w:t>
+      </w:r>
+      <w:proofErr w:type="spellStart"/>
+      <w:r>
+        <w:rPr>
+          <w:rFonts w:ascii="Arial" w:hAnsi="Arial" w:cs="Arial"/>
+        </w:rPr>
+        <w:t>job</w:t>
+      </w:r>
+      <w:proofErr w:type="spellEnd"/>
+      <w:r>
+        <w:rPr>
+          <w:rFonts w:ascii="Arial" w:hAnsi="Arial" w:cs="Arial"/>
+        </w:rPr>
+        <w:t xml:space="preserve"> </w:t>
+      </w:r>
+      <w:proofErr w:type="spellStart"/>
+      <w:r>
+        <w:rPr>
+          <w:rFonts w:ascii="Arial" w:hAnsi="Arial" w:cs="Arial"/>
+        </w:rPr>
+        <w:t>market</w:t>
+      </w:r>
+      <w:proofErr w:type="spellEnd"/>
+      <w:r>
+        <w:rPr>
+          <w:rFonts w:ascii="Arial" w:hAnsi="Arial" w:cs="Arial"/>
+        </w:rPr>
+        <w:t xml:space="preserve">, </w:t>
+      </w:r>
+      <w:proofErr w:type="spellStart"/>
+      <w:r>
+        <w:rPr>
+          <w:rFonts w:ascii="Arial" w:hAnsi="Arial" w:cs="Arial"/>
+        </w:rPr>
+        <w:t>focusing</w:t>
+      </w:r>
+      <w:proofErr w:type="spellEnd"/>
+      <w:r>
+        <w:rPr>
+          <w:rFonts w:ascii="Arial" w:hAnsi="Arial" w:cs="Arial"/>
+        </w:rPr>
+        <w:t xml:space="preserve"> </w:t>
+      </w:r>
+      <w:proofErr w:type="spellStart"/>
+      <w:r>
+        <w:rPr>
+          <w:rFonts w:ascii="Arial" w:hAnsi="Arial" w:cs="Arial"/>
+        </w:rPr>
+        <w:t>on</w:t>
+      </w:r>
+      <w:proofErr w:type="spellEnd"/>
+      <w:r>
+        <w:rPr>
+          <w:rFonts w:ascii="Arial" w:hAnsi="Arial" w:cs="Arial"/>
+        </w:rPr>
+        <w:t xml:space="preserve"> </w:t>
+      </w:r>
+      <w:proofErr w:type="spellStart"/>
+      <w:r>
+        <w:rPr>
+          <w:rFonts w:ascii="Arial" w:hAnsi="Arial" w:cs="Arial"/>
+        </w:rPr>
+        <w:t>the</w:t>
+      </w:r>
+      <w:proofErr w:type="spellEnd"/>
+      <w:r>
+        <w:rPr>
+          <w:rFonts w:ascii="Arial" w:hAnsi="Arial" w:cs="Arial"/>
+        </w:rPr>
+        <w:t xml:space="preserve"> </w:t>
+      </w:r>
+      <w:proofErr w:type="spellStart"/>
+      <w:r>
+        <w:rPr>
+          <w:rFonts w:ascii="Arial" w:hAnsi="Arial" w:cs="Arial"/>
+        </w:rPr>
+        <w:t>challenges</w:t>
+      </w:r>
+      <w:proofErr w:type="spellEnd"/>
+      <w:r>
+        <w:rPr>
+          <w:rFonts w:ascii="Arial" w:hAnsi="Arial" w:cs="Arial"/>
+        </w:rPr>
+        <w:t xml:space="preserve"> </w:t>
+      </w:r>
+      <w:proofErr w:type="spellStart"/>
+      <w:r>
+        <w:rPr>
+          <w:rFonts w:ascii="Arial" w:hAnsi="Arial" w:cs="Arial"/>
+        </w:rPr>
+        <w:t>they</w:t>
+      </w:r>
+      <w:proofErr w:type="spellEnd"/>
+      <w:r>
+        <w:rPr>
+          <w:rFonts w:ascii="Arial" w:hAnsi="Arial" w:cs="Arial"/>
+        </w:rPr>
+        <w:t xml:space="preserve"> face </w:t>
+      </w:r>
+      <w:proofErr w:type="spellStart"/>
+      <w:r>
+        <w:rPr>
+          <w:rFonts w:ascii="Arial" w:hAnsi="Arial" w:cs="Arial"/>
+        </w:rPr>
+        <w:t>when</w:t>
+      </w:r>
+      <w:proofErr w:type="spellEnd"/>
+      <w:r>
+        <w:rPr>
+          <w:rFonts w:ascii="Arial" w:hAnsi="Arial" w:cs="Arial"/>
+        </w:rPr>
+        <w:t xml:space="preserve"> </w:t>
+      </w:r>
+      <w:proofErr w:type="spellStart"/>
+      <w:r>
+        <w:rPr>
+          <w:rFonts w:ascii="Arial" w:hAnsi="Arial" w:cs="Arial"/>
+        </w:rPr>
+        <w:t>looking</w:t>
+      </w:r>
+      <w:proofErr w:type="spellEnd"/>
+      <w:r>
+        <w:rPr>
+          <w:rFonts w:ascii="Arial" w:hAnsi="Arial" w:cs="Arial"/>
+        </w:rPr>
+        <w:t xml:space="preserve"> for </w:t>
+      </w:r>
+      <w:proofErr w:type="spellStart"/>
+      <w:r>
+        <w:rPr>
+          <w:rFonts w:ascii="Arial" w:hAnsi="Arial" w:cs="Arial"/>
+        </w:rPr>
+        <w:t>their</w:t>
+      </w:r>
+      <w:proofErr w:type="spellEnd"/>
+      <w:r>
+        <w:rPr>
+          <w:rFonts w:ascii="Arial" w:hAnsi="Arial" w:cs="Arial"/>
+        </w:rPr>
+        <w:t xml:space="preserve"> </w:t>
+      </w:r>
+      <w:proofErr w:type="spellStart"/>
+      <w:r>
+        <w:rPr>
+          <w:rFonts w:ascii="Arial" w:hAnsi="Arial" w:cs="Arial"/>
+        </w:rPr>
+        <w:t>first</w:t>
+      </w:r>
+      <w:proofErr w:type="spellEnd"/>
+      <w:r>
+        <w:rPr>
+          <w:rFonts w:ascii="Arial" w:hAnsi="Arial" w:cs="Arial"/>
+        </w:rPr>
+        <w:t xml:space="preserve"> </w:t>
+      </w:r>
+      <w:proofErr w:type="spellStart"/>
+      <w:r>
+        <w:rPr>
+          <w:rFonts w:ascii="Arial" w:hAnsi="Arial" w:cs="Arial"/>
+        </w:rPr>
+        <w:t>job</w:t>
+      </w:r>
+      <w:proofErr w:type="spellEnd"/>
+      <w:r>
+        <w:rPr>
+          <w:rFonts w:ascii="Arial" w:hAnsi="Arial" w:cs="Arial"/>
+        </w:rPr>
+        <w:t xml:space="preserve"> </w:t>
+      </w:r>
+      <w:proofErr w:type="spellStart"/>
+      <w:r>
+        <w:rPr>
+          <w:rFonts w:ascii="Arial" w:hAnsi="Arial" w:cs="Arial"/>
+        </w:rPr>
+        <w:t>or</w:t>
+      </w:r>
+      <w:proofErr w:type="spellEnd"/>
+      <w:r>
+        <w:rPr>
+          <w:rFonts w:ascii="Arial" w:hAnsi="Arial" w:cs="Arial"/>
+        </w:rPr>
+        <w:t xml:space="preserve"> </w:t>
+      </w:r>
+      <w:proofErr w:type="spellStart"/>
+      <w:r>
+        <w:rPr>
+          <w:rFonts w:ascii="Arial" w:hAnsi="Arial" w:cs="Arial"/>
+        </w:rPr>
+        <w:t>internship</w:t>
+      </w:r>
+      <w:proofErr w:type="spellEnd"/>
+      <w:r>
+        <w:rPr>
+          <w:rFonts w:ascii="Arial" w:hAnsi="Arial" w:cs="Arial"/>
+        </w:rPr>
+        <w:t xml:space="preserve">, in </w:t>
+      </w:r>
+      <w:proofErr w:type="spellStart"/>
+      <w:r>
+        <w:rPr>
+          <w:rFonts w:ascii="Arial" w:hAnsi="Arial" w:cs="Arial"/>
+        </w:rPr>
+        <w:t>the</w:t>
+      </w:r>
+      <w:proofErr w:type="spellEnd"/>
+      <w:r>
+        <w:rPr>
+          <w:rFonts w:ascii="Arial" w:hAnsi="Arial" w:cs="Arial"/>
+        </w:rPr>
+        <w:t xml:space="preserve"> </w:t>
+      </w:r>
+      <w:proofErr w:type="spellStart"/>
+      <w:r>
+        <w:rPr>
+          <w:rFonts w:ascii="Arial" w:hAnsi="Arial" w:cs="Arial"/>
+        </w:rPr>
+        <w:t>English</w:t>
+      </w:r>
+      <w:proofErr w:type="spellEnd"/>
+      <w:r>
+        <w:rPr>
+          <w:rFonts w:ascii="Arial" w:hAnsi="Arial" w:cs="Arial"/>
+        </w:rPr>
+        <w:t xml:space="preserve"> </w:t>
+      </w:r>
+      <w:proofErr w:type="spellStart"/>
+      <w:r>
+        <w:rPr>
+          <w:rFonts w:ascii="Arial" w:hAnsi="Arial" w:cs="Arial"/>
+        </w:rPr>
+        <w:t>language</w:t>
+      </w:r>
+      <w:proofErr w:type="spellEnd"/>
+      <w:r>
+        <w:rPr>
+          <w:rFonts w:ascii="Arial" w:hAnsi="Arial" w:cs="Arial"/>
+        </w:rPr>
+        <w:t xml:space="preserve">. The </w:t>
+      </w:r>
+      <w:proofErr w:type="spellStart"/>
+      <w:r>
+        <w:rPr>
+          <w:rFonts w:ascii="Arial" w:hAnsi="Arial" w:cs="Arial"/>
+        </w:rPr>
+        <w:t>main</w:t>
+      </w:r>
+      <w:proofErr w:type="spellEnd"/>
+      <w:r>
+        <w:rPr>
+          <w:rFonts w:ascii="Arial" w:hAnsi="Arial" w:cs="Arial"/>
+        </w:rPr>
+        <w:t xml:space="preserve"> </w:t>
+      </w:r>
+      <w:proofErr w:type="spellStart"/>
+      <w:r>
+        <w:rPr>
+          <w:rFonts w:ascii="Arial" w:hAnsi="Arial" w:cs="Arial"/>
+        </w:rPr>
+        <w:t>challenge</w:t>
+      </w:r>
+      <w:proofErr w:type="spellEnd"/>
+      <w:r>
+        <w:rPr>
+          <w:rFonts w:ascii="Arial" w:hAnsi="Arial" w:cs="Arial"/>
+        </w:rPr>
+        <w:t xml:space="preserve"> </w:t>
+      </w:r>
+      <w:proofErr w:type="spellStart"/>
+      <w:r>
+        <w:rPr>
+          <w:rFonts w:ascii="Arial" w:hAnsi="Arial" w:cs="Arial"/>
+        </w:rPr>
+        <w:t>these</w:t>
+      </w:r>
+      <w:proofErr w:type="spellEnd"/>
+      <w:r>
+        <w:rPr>
+          <w:rFonts w:ascii="Arial" w:hAnsi="Arial" w:cs="Arial"/>
+        </w:rPr>
+        <w:t xml:space="preserve"> </w:t>
+      </w:r>
+      <w:proofErr w:type="spellStart"/>
+      <w:r>
+        <w:rPr>
+          <w:rFonts w:ascii="Arial" w:hAnsi="Arial" w:cs="Arial"/>
+        </w:rPr>
+        <w:t>young</w:t>
+      </w:r>
+      <w:proofErr w:type="spellEnd"/>
+      <w:r>
+        <w:rPr>
+          <w:rFonts w:ascii="Arial" w:hAnsi="Arial" w:cs="Arial"/>
+        </w:rPr>
+        <w:t xml:space="preserve"> </w:t>
+      </w:r>
+      <w:proofErr w:type="spellStart"/>
+      <w:r>
+        <w:rPr>
+          <w:rFonts w:ascii="Arial" w:hAnsi="Arial" w:cs="Arial"/>
+        </w:rPr>
+        <w:t>people</w:t>
+      </w:r>
+      <w:proofErr w:type="spellEnd"/>
+      <w:r>
+        <w:rPr>
+          <w:rFonts w:ascii="Arial" w:hAnsi="Arial" w:cs="Arial"/>
+        </w:rPr>
+        <w:t xml:space="preserve"> face </w:t>
+      </w:r>
+      <w:proofErr w:type="spellStart"/>
+      <w:r>
+        <w:rPr>
+          <w:rFonts w:ascii="Arial" w:hAnsi="Arial" w:cs="Arial"/>
+        </w:rPr>
+        <w:t>is</w:t>
+      </w:r>
+      <w:proofErr w:type="spellEnd"/>
+      <w:r>
+        <w:rPr>
+          <w:rFonts w:ascii="Arial" w:hAnsi="Arial" w:cs="Arial"/>
+        </w:rPr>
+        <w:t xml:space="preserve"> </w:t>
+      </w:r>
+      <w:proofErr w:type="spellStart"/>
+      <w:r>
+        <w:rPr>
+          <w:rFonts w:ascii="Arial" w:hAnsi="Arial" w:cs="Arial"/>
+        </w:rPr>
+        <w:t>the</w:t>
+      </w:r>
+      <w:proofErr w:type="spellEnd"/>
+      <w:r>
+        <w:rPr>
+          <w:rFonts w:ascii="Arial" w:hAnsi="Arial" w:cs="Arial"/>
+        </w:rPr>
+        <w:t xml:space="preserve"> </w:t>
+      </w:r>
+      <w:proofErr w:type="spellStart"/>
+      <w:r>
+        <w:rPr>
+          <w:rFonts w:ascii="Arial" w:hAnsi="Arial" w:cs="Arial"/>
+        </w:rPr>
+        <w:t>lack</w:t>
+      </w:r>
+      <w:proofErr w:type="spellEnd"/>
+      <w:r>
+        <w:rPr>
+          <w:rFonts w:ascii="Arial" w:hAnsi="Arial" w:cs="Arial"/>
+        </w:rPr>
+        <w:t xml:space="preserve"> </w:t>
+      </w:r>
+      <w:proofErr w:type="spellStart"/>
+      <w:r>
+        <w:rPr>
+          <w:rFonts w:ascii="Arial" w:hAnsi="Arial" w:cs="Arial"/>
+        </w:rPr>
+        <w:t>of</w:t>
+      </w:r>
+      <w:proofErr w:type="spellEnd"/>
+      <w:r>
+        <w:rPr>
+          <w:rFonts w:ascii="Arial" w:hAnsi="Arial" w:cs="Arial"/>
+        </w:rPr>
+        <w:t xml:space="preserve"> </w:t>
+      </w:r>
+      <w:proofErr w:type="spellStart"/>
+      <w:r>
+        <w:rPr>
+          <w:rFonts w:ascii="Arial" w:hAnsi="Arial" w:cs="Arial"/>
+        </w:rPr>
+        <w:t>experience</w:t>
+      </w:r>
+      <w:proofErr w:type="spellEnd"/>
+      <w:r>
+        <w:rPr>
+          <w:rFonts w:ascii="Arial" w:hAnsi="Arial" w:cs="Arial"/>
+        </w:rPr>
+        <w:t xml:space="preserve"> </w:t>
+      </w:r>
+      <w:proofErr w:type="spellStart"/>
+      <w:r>
+        <w:rPr>
+          <w:rFonts w:ascii="Arial" w:hAnsi="Arial" w:cs="Arial"/>
+        </w:rPr>
+        <w:t>and</w:t>
+      </w:r>
+      <w:proofErr w:type="spellEnd"/>
+      <w:r>
+        <w:rPr>
+          <w:rFonts w:ascii="Arial" w:hAnsi="Arial" w:cs="Arial"/>
+        </w:rPr>
+        <w:t xml:space="preserve"> </w:t>
+      </w:r>
+      <w:proofErr w:type="spellStart"/>
+      <w:r>
+        <w:rPr>
+          <w:rFonts w:ascii="Arial" w:hAnsi="Arial" w:cs="Arial"/>
+        </w:rPr>
+        <w:t>limited</w:t>
+      </w:r>
+      <w:proofErr w:type="spellEnd"/>
+      <w:r>
+        <w:rPr>
+          <w:rFonts w:ascii="Arial" w:hAnsi="Arial" w:cs="Arial"/>
+        </w:rPr>
+        <w:t xml:space="preserve"> </w:t>
+      </w:r>
+      <w:proofErr w:type="spellStart"/>
+      <w:r>
+        <w:rPr>
+          <w:rFonts w:ascii="Arial" w:hAnsi="Arial" w:cs="Arial"/>
+        </w:rPr>
+        <w:t>familiarity</w:t>
+      </w:r>
+      <w:proofErr w:type="spellEnd"/>
+      <w:r>
+        <w:rPr>
+          <w:rFonts w:ascii="Arial" w:hAnsi="Arial" w:cs="Arial"/>
+        </w:rPr>
+        <w:t xml:space="preserve"> </w:t>
+      </w:r>
+      <w:proofErr w:type="spellStart"/>
+      <w:r>
+        <w:rPr>
+          <w:rFonts w:ascii="Arial" w:hAnsi="Arial" w:cs="Arial"/>
+        </w:rPr>
+        <w:t>with</w:t>
+      </w:r>
+      <w:proofErr w:type="spellEnd"/>
+      <w:r>
+        <w:rPr>
+          <w:rFonts w:ascii="Arial" w:hAnsi="Arial" w:cs="Arial"/>
+        </w:rPr>
+        <w:t xml:space="preserve"> professional </w:t>
+      </w:r>
+      <w:proofErr w:type="spellStart"/>
+      <w:r>
+        <w:rPr>
+          <w:rFonts w:ascii="Arial" w:hAnsi="Arial" w:cs="Arial"/>
+        </w:rPr>
+        <w:t>market</w:t>
+      </w:r>
+      <w:proofErr w:type="spellEnd"/>
+      <w:r>
+        <w:rPr>
+          <w:rFonts w:ascii="Arial" w:hAnsi="Arial" w:cs="Arial"/>
+        </w:rPr>
+        <w:t xml:space="preserve"> dynamics, </w:t>
+      </w:r>
+      <w:proofErr w:type="spellStart"/>
+      <w:r>
+        <w:rPr>
+          <w:rFonts w:ascii="Arial" w:hAnsi="Arial" w:cs="Arial"/>
+        </w:rPr>
+        <w:t>along</w:t>
+      </w:r>
+      <w:proofErr w:type="spellEnd"/>
+      <w:r>
+        <w:rPr>
+          <w:rFonts w:ascii="Arial" w:hAnsi="Arial" w:cs="Arial"/>
+        </w:rPr>
+        <w:t xml:space="preserve"> </w:t>
+      </w:r>
+      <w:proofErr w:type="spellStart"/>
+      <w:r>
+        <w:rPr>
+          <w:rFonts w:ascii="Arial" w:hAnsi="Arial" w:cs="Arial"/>
+        </w:rPr>
+        <w:t>with</w:t>
+      </w:r>
+      <w:proofErr w:type="spellEnd"/>
+      <w:r>
+        <w:rPr>
+          <w:rFonts w:ascii="Arial" w:hAnsi="Arial" w:cs="Arial"/>
+        </w:rPr>
+        <w:t xml:space="preserve"> </w:t>
+      </w:r>
+      <w:proofErr w:type="spellStart"/>
+      <w:r>
+        <w:rPr>
+          <w:rFonts w:ascii="Arial" w:hAnsi="Arial" w:cs="Arial"/>
+        </w:rPr>
+        <w:t>the</w:t>
+      </w:r>
+      <w:proofErr w:type="spellEnd"/>
+      <w:r>
+        <w:rPr>
+          <w:rFonts w:ascii="Arial" w:hAnsi="Arial" w:cs="Arial"/>
+        </w:rPr>
+        <w:t xml:space="preserve"> </w:t>
+      </w:r>
+      <w:proofErr w:type="spellStart"/>
+      <w:r>
+        <w:rPr>
+          <w:rFonts w:ascii="Arial" w:hAnsi="Arial" w:cs="Arial"/>
+        </w:rPr>
+        <w:t>language</w:t>
+      </w:r>
+      <w:proofErr w:type="spellEnd"/>
+      <w:r>
+        <w:rPr>
+          <w:rFonts w:ascii="Arial" w:hAnsi="Arial" w:cs="Arial"/>
+        </w:rPr>
+        <w:t xml:space="preserve"> </w:t>
+      </w:r>
+      <w:proofErr w:type="spellStart"/>
+      <w:r>
+        <w:rPr>
+          <w:rFonts w:ascii="Arial" w:hAnsi="Arial" w:cs="Arial"/>
+        </w:rPr>
+        <w:t>barrier</w:t>
+      </w:r>
+      <w:proofErr w:type="spellEnd"/>
+      <w:r>
+        <w:rPr>
+          <w:rFonts w:ascii="Arial" w:hAnsi="Arial" w:cs="Arial"/>
+        </w:rPr>
+        <w:t xml:space="preserve">, </w:t>
+      </w:r>
+      <w:proofErr w:type="spellStart"/>
+      <w:r>
+        <w:rPr>
+          <w:rFonts w:ascii="Arial" w:hAnsi="Arial" w:cs="Arial"/>
+        </w:rPr>
+        <w:t>which</w:t>
+      </w:r>
+      <w:proofErr w:type="spellEnd"/>
+      <w:r>
+        <w:rPr>
+          <w:rFonts w:ascii="Arial" w:hAnsi="Arial" w:cs="Arial"/>
+        </w:rPr>
+        <w:t xml:space="preserve"> makes </w:t>
+      </w:r>
+      <w:proofErr w:type="spellStart"/>
+      <w:r>
+        <w:rPr>
+          <w:rFonts w:ascii="Arial" w:hAnsi="Arial" w:cs="Arial"/>
+        </w:rPr>
+        <w:t>job</w:t>
+      </w:r>
+      <w:proofErr w:type="spellEnd"/>
+      <w:r>
+        <w:rPr>
+          <w:rFonts w:ascii="Arial" w:hAnsi="Arial" w:cs="Arial"/>
+        </w:rPr>
+        <w:t xml:space="preserve"> interviews a </w:t>
+      </w:r>
+      <w:proofErr w:type="spellStart"/>
+      <w:r>
+        <w:rPr>
+          <w:rFonts w:ascii="Arial" w:hAnsi="Arial" w:cs="Arial"/>
+        </w:rPr>
+        <w:t>significant</w:t>
+      </w:r>
+      <w:proofErr w:type="spellEnd"/>
+      <w:r>
+        <w:rPr>
+          <w:rFonts w:ascii="Arial" w:hAnsi="Arial" w:cs="Arial"/>
+        </w:rPr>
+        <w:t xml:space="preserve"> </w:t>
+      </w:r>
+      <w:proofErr w:type="spellStart"/>
+      <w:r>
+        <w:rPr>
+          <w:rFonts w:ascii="Arial" w:hAnsi="Arial" w:cs="Arial"/>
+        </w:rPr>
+        <w:t>obstacle</w:t>
+      </w:r>
+      <w:proofErr w:type="spellEnd"/>
+      <w:r>
+        <w:rPr>
+          <w:rFonts w:ascii="Arial" w:hAnsi="Arial" w:cs="Arial"/>
+        </w:rPr>
+        <w:t xml:space="preserve">. </w:t>
+      </w:r>
+      <w:proofErr w:type="spellStart"/>
+      <w:r>
+        <w:rPr>
+          <w:rFonts w:ascii="Arial" w:hAnsi="Arial" w:cs="Arial"/>
+        </w:rPr>
+        <w:t>Additionally</w:t>
+      </w:r>
+      <w:proofErr w:type="spellEnd"/>
+      <w:r>
+        <w:rPr>
+          <w:rFonts w:ascii="Arial" w:hAnsi="Arial" w:cs="Arial"/>
+        </w:rPr>
+        <w:t xml:space="preserve">, </w:t>
+      </w:r>
+      <w:proofErr w:type="spellStart"/>
+      <w:r>
+        <w:rPr>
+          <w:rFonts w:ascii="Arial" w:hAnsi="Arial" w:cs="Arial"/>
+        </w:rPr>
+        <w:t>many</w:t>
+      </w:r>
+      <w:proofErr w:type="spellEnd"/>
+      <w:r>
+        <w:rPr>
+          <w:rFonts w:ascii="Arial" w:hAnsi="Arial" w:cs="Arial"/>
+        </w:rPr>
+        <w:t xml:space="preserve"> candidates, </w:t>
+      </w:r>
+      <w:proofErr w:type="spellStart"/>
+      <w:r>
+        <w:rPr>
+          <w:rFonts w:ascii="Arial" w:hAnsi="Arial" w:cs="Arial"/>
+        </w:rPr>
+        <w:t>due</w:t>
+      </w:r>
+      <w:proofErr w:type="spellEnd"/>
+      <w:r>
+        <w:rPr>
+          <w:rFonts w:ascii="Arial" w:hAnsi="Arial" w:cs="Arial"/>
+        </w:rPr>
+        <w:t xml:space="preserve"> </w:t>
+      </w:r>
+      <w:proofErr w:type="spellStart"/>
+      <w:r>
+        <w:rPr>
+          <w:rFonts w:ascii="Arial" w:hAnsi="Arial" w:cs="Arial"/>
+        </w:rPr>
+        <w:t>to</w:t>
+      </w:r>
+      <w:proofErr w:type="spellEnd"/>
+      <w:r>
+        <w:rPr>
+          <w:rFonts w:ascii="Arial" w:hAnsi="Arial" w:cs="Arial"/>
+        </w:rPr>
+        <w:t xml:space="preserve"> </w:t>
+      </w:r>
+      <w:proofErr w:type="spellStart"/>
+      <w:r>
+        <w:rPr>
+          <w:rFonts w:ascii="Arial" w:hAnsi="Arial" w:cs="Arial"/>
+        </w:rPr>
+        <w:t>their</w:t>
+      </w:r>
+      <w:proofErr w:type="spellEnd"/>
+      <w:r>
+        <w:rPr>
+          <w:rFonts w:ascii="Arial" w:hAnsi="Arial" w:cs="Arial"/>
+        </w:rPr>
+        <w:t xml:space="preserve"> age </w:t>
+      </w:r>
+      <w:proofErr w:type="spellStart"/>
+      <w:r>
+        <w:rPr>
+          <w:rFonts w:ascii="Arial" w:hAnsi="Arial" w:cs="Arial"/>
+        </w:rPr>
+        <w:t>or</w:t>
+      </w:r>
+      <w:proofErr w:type="spellEnd"/>
+      <w:r>
+        <w:rPr>
+          <w:rFonts w:ascii="Arial" w:hAnsi="Arial" w:cs="Arial"/>
+        </w:rPr>
+        <w:t xml:space="preserve"> </w:t>
+      </w:r>
+      <w:proofErr w:type="spellStart"/>
+      <w:r>
+        <w:rPr>
+          <w:rFonts w:ascii="Arial" w:hAnsi="Arial" w:cs="Arial"/>
+        </w:rPr>
+        <w:t>lack</w:t>
+      </w:r>
+      <w:proofErr w:type="spellEnd"/>
+      <w:r>
+        <w:rPr>
+          <w:rFonts w:ascii="Arial" w:hAnsi="Arial" w:cs="Arial"/>
+        </w:rPr>
+        <w:t xml:space="preserve"> </w:t>
+      </w:r>
+      <w:proofErr w:type="spellStart"/>
+      <w:r>
+        <w:rPr>
+          <w:rFonts w:ascii="Arial" w:hAnsi="Arial" w:cs="Arial"/>
+        </w:rPr>
+        <w:t>of</w:t>
+      </w:r>
+      <w:proofErr w:type="spellEnd"/>
+      <w:r>
+        <w:rPr>
+          <w:rFonts w:ascii="Arial" w:hAnsi="Arial" w:cs="Arial"/>
+        </w:rPr>
+        <w:t xml:space="preserve"> </w:t>
+      </w:r>
+      <w:proofErr w:type="spellStart"/>
+      <w:r>
+        <w:rPr>
+          <w:rFonts w:ascii="Arial" w:hAnsi="Arial" w:cs="Arial"/>
+        </w:rPr>
+        <w:t>experience</w:t>
+      </w:r>
+      <w:proofErr w:type="spellEnd"/>
+      <w:r>
+        <w:rPr>
+          <w:rFonts w:ascii="Arial" w:hAnsi="Arial" w:cs="Arial"/>
+        </w:rPr>
+        <w:t xml:space="preserve">, </w:t>
+      </w:r>
+      <w:proofErr w:type="spellStart"/>
+      <w:r>
+        <w:rPr>
+          <w:rFonts w:ascii="Arial" w:hAnsi="Arial" w:cs="Arial"/>
+        </w:rPr>
+        <w:t>may</w:t>
+      </w:r>
+      <w:proofErr w:type="spellEnd"/>
+      <w:r>
+        <w:rPr>
+          <w:rFonts w:ascii="Arial" w:hAnsi="Arial" w:cs="Arial"/>
+        </w:rPr>
+        <w:t xml:space="preserve"> </w:t>
+      </w:r>
+      <w:proofErr w:type="spellStart"/>
+      <w:r>
+        <w:rPr>
+          <w:rFonts w:ascii="Arial" w:hAnsi="Arial" w:cs="Arial"/>
+        </w:rPr>
+        <w:t>be</w:t>
+      </w:r>
+      <w:proofErr w:type="spellEnd"/>
+      <w:r>
+        <w:rPr>
+          <w:rFonts w:ascii="Arial" w:hAnsi="Arial" w:cs="Arial"/>
+        </w:rPr>
+        <w:t xml:space="preserve"> </w:t>
+      </w:r>
+      <w:proofErr w:type="spellStart"/>
+      <w:r>
+        <w:rPr>
+          <w:rFonts w:ascii="Arial" w:hAnsi="Arial" w:cs="Arial"/>
+        </w:rPr>
+        <w:t>affected</w:t>
+      </w:r>
+      <w:proofErr w:type="spellEnd"/>
+      <w:r>
+        <w:rPr>
+          <w:rFonts w:ascii="Arial" w:hAnsi="Arial" w:cs="Arial"/>
+        </w:rPr>
+        <w:t xml:space="preserve"> </w:t>
+      </w:r>
+      <w:proofErr w:type="spellStart"/>
+      <w:r>
+        <w:rPr>
+          <w:rFonts w:ascii="Arial" w:hAnsi="Arial" w:cs="Arial"/>
+        </w:rPr>
+        <w:t>by</w:t>
+      </w:r>
+      <w:proofErr w:type="spellEnd"/>
+      <w:r>
+        <w:rPr>
+          <w:rFonts w:ascii="Arial" w:hAnsi="Arial" w:cs="Arial"/>
+        </w:rPr>
+        <w:t xml:space="preserve"> </w:t>
+      </w:r>
+      <w:proofErr w:type="spellStart"/>
+      <w:r>
+        <w:rPr>
+          <w:rFonts w:ascii="Arial" w:hAnsi="Arial" w:cs="Arial"/>
+        </w:rPr>
+        <w:t>prejudice</w:t>
+      </w:r>
+      <w:proofErr w:type="spellEnd"/>
+      <w:r>
+        <w:rPr>
+          <w:rFonts w:ascii="Arial" w:hAnsi="Arial" w:cs="Arial"/>
+        </w:rPr>
+        <w:t xml:space="preserve">, making </w:t>
+      </w:r>
+      <w:proofErr w:type="spellStart"/>
+      <w:r>
+        <w:rPr>
+          <w:rFonts w:ascii="Arial" w:hAnsi="Arial" w:cs="Arial"/>
+        </w:rPr>
+        <w:t>the</w:t>
+      </w:r>
+      <w:proofErr w:type="spellEnd"/>
+      <w:r>
+        <w:rPr>
+          <w:rFonts w:ascii="Arial" w:hAnsi="Arial" w:cs="Arial"/>
+        </w:rPr>
+        <w:t xml:space="preserve"> </w:t>
+      </w:r>
+      <w:proofErr w:type="spellStart"/>
+      <w:r>
+        <w:rPr>
+          <w:rFonts w:ascii="Arial" w:hAnsi="Arial" w:cs="Arial"/>
+        </w:rPr>
+        <w:t>situation</w:t>
+      </w:r>
+      <w:proofErr w:type="spellEnd"/>
+      <w:r>
+        <w:rPr>
+          <w:rFonts w:ascii="Arial" w:hAnsi="Arial" w:cs="Arial"/>
+        </w:rPr>
+        <w:t xml:space="preserve"> </w:t>
+      </w:r>
+      <w:proofErr w:type="spellStart"/>
+      <w:r>
+        <w:rPr>
+          <w:rFonts w:ascii="Arial" w:hAnsi="Arial" w:cs="Arial"/>
+        </w:rPr>
+        <w:t>worse</w:t>
+      </w:r>
+      <w:proofErr w:type="spellEnd"/>
+      <w:r>
+        <w:rPr>
+          <w:rFonts w:ascii="Arial" w:hAnsi="Arial" w:cs="Arial"/>
+        </w:rPr>
+        <w:t xml:space="preserve">. The </w:t>
+      </w:r>
+      <w:proofErr w:type="spellStart"/>
+      <w:r>
+        <w:rPr>
+          <w:rFonts w:ascii="Arial" w:hAnsi="Arial" w:cs="Arial"/>
+        </w:rPr>
+        <w:t>lack</w:t>
+      </w:r>
+      <w:proofErr w:type="spellEnd"/>
+      <w:r>
+        <w:rPr>
+          <w:rFonts w:ascii="Arial" w:hAnsi="Arial" w:cs="Arial"/>
+        </w:rPr>
+        <w:t xml:space="preserve"> </w:t>
+      </w:r>
+      <w:proofErr w:type="spellStart"/>
+      <w:r>
+        <w:rPr>
+          <w:rFonts w:ascii="Arial" w:hAnsi="Arial" w:cs="Arial"/>
+        </w:rPr>
+        <w:t>of</w:t>
+      </w:r>
+      <w:proofErr w:type="spellEnd"/>
+      <w:r>
+        <w:rPr>
+          <w:rFonts w:ascii="Arial" w:hAnsi="Arial" w:cs="Arial"/>
+        </w:rPr>
+        <w:t xml:space="preserve"> </w:t>
+      </w:r>
+      <w:proofErr w:type="spellStart"/>
+      <w:r>
+        <w:rPr>
+          <w:rFonts w:ascii="Arial" w:hAnsi="Arial" w:cs="Arial"/>
+        </w:rPr>
+        <w:t>knowledge</w:t>
+      </w:r>
+      <w:proofErr w:type="spellEnd"/>
+      <w:r>
+        <w:rPr>
+          <w:rFonts w:ascii="Arial" w:hAnsi="Arial" w:cs="Arial"/>
+        </w:rPr>
+        <w:t xml:space="preserve"> </w:t>
+      </w:r>
+      <w:proofErr w:type="spellStart"/>
+      <w:r>
+        <w:rPr>
+          <w:rFonts w:ascii="Arial" w:hAnsi="Arial" w:cs="Arial"/>
+        </w:rPr>
+        <w:t>about</w:t>
+      </w:r>
+      <w:proofErr w:type="spellEnd"/>
+      <w:r>
+        <w:rPr>
+          <w:rFonts w:ascii="Arial" w:hAnsi="Arial" w:cs="Arial"/>
+        </w:rPr>
+        <w:t xml:space="preserve"> </w:t>
+      </w:r>
+      <w:proofErr w:type="spellStart"/>
+      <w:r>
+        <w:rPr>
+          <w:rFonts w:ascii="Arial" w:hAnsi="Arial" w:cs="Arial"/>
+        </w:rPr>
+        <w:t>companies</w:t>
+      </w:r>
+      <w:proofErr w:type="spellEnd"/>
       <w:r>
         <w:rPr>
           <w:rFonts w:ascii="Arial" w:hAnsi="Arial" w:cs="Arial"/>
@@ -27,19 +1113,203 @@
         <w:rPr>
           <w:rFonts w:ascii="Arial" w:hAnsi="Arial" w:cs="Arial"/>
         </w:rPr>
-        <w:t xml:space="preserve"> expectations and how the market works can make it difficult to properly prepare for interviews and make </w:t>
-      </w:r>
-      <w:r>
-        <w:rPr>
-          <w:rFonts w:ascii="Arial" w:hAnsi="Arial" w:cs="Arial"/>
-        </w:rPr>
-        <w:t xml:space="preserve">good </w:t>
-      </w:r>
-      <w:r>
-        <w:rPr>
-          <w:rFonts w:ascii="Arial" w:hAnsi="Arial" w:cs="Arial"/>
-        </w:rPr>
-        <w:t>career decisions.</w:t>
+        <w:t xml:space="preserve"> </w:t>
+      </w:r>
+      <w:proofErr w:type="spellStart"/>
+      <w:r>
+        <w:rPr>
+          <w:rFonts w:ascii="Arial" w:hAnsi="Arial" w:cs="Arial"/>
+        </w:rPr>
+        <w:t>expectations</w:t>
+      </w:r>
+      <w:proofErr w:type="spellEnd"/>
+      <w:r>
+        <w:rPr>
+          <w:rFonts w:ascii="Arial" w:hAnsi="Arial" w:cs="Arial"/>
+        </w:rPr>
+        <w:t xml:space="preserve"> </w:t>
+      </w:r>
+      <w:proofErr w:type="spellStart"/>
+      <w:r>
+        <w:rPr>
+          <w:rFonts w:ascii="Arial" w:hAnsi="Arial" w:cs="Arial"/>
+        </w:rPr>
+        <w:t>and</w:t>
+      </w:r>
+      <w:proofErr w:type="spellEnd"/>
+      <w:r>
+        <w:rPr>
+          <w:rFonts w:ascii="Arial" w:hAnsi="Arial" w:cs="Arial"/>
+        </w:rPr>
+        <w:t xml:space="preserve"> </w:t>
+      </w:r>
+      <w:proofErr w:type="spellStart"/>
+      <w:r>
+        <w:rPr>
+          <w:rFonts w:ascii="Arial" w:hAnsi="Arial" w:cs="Arial"/>
+        </w:rPr>
+        <w:t>how</w:t>
+      </w:r>
+      <w:proofErr w:type="spellEnd"/>
+      <w:r>
+        <w:rPr>
+          <w:rFonts w:ascii="Arial" w:hAnsi="Arial" w:cs="Arial"/>
+        </w:rPr>
+        <w:t xml:space="preserve"> </w:t>
+      </w:r>
+      <w:proofErr w:type="spellStart"/>
+      <w:r>
+        <w:rPr>
+          <w:rFonts w:ascii="Arial" w:hAnsi="Arial" w:cs="Arial"/>
+        </w:rPr>
+        <w:t>the</w:t>
+      </w:r>
+      <w:proofErr w:type="spellEnd"/>
+      <w:r>
+        <w:rPr>
+          <w:rFonts w:ascii="Arial" w:hAnsi="Arial" w:cs="Arial"/>
+        </w:rPr>
+        <w:t xml:space="preserve"> </w:t>
+      </w:r>
+      <w:proofErr w:type="spellStart"/>
+      <w:r>
+        <w:rPr>
+          <w:rFonts w:ascii="Arial" w:hAnsi="Arial" w:cs="Arial"/>
+        </w:rPr>
+        <w:t>market</w:t>
+      </w:r>
+      <w:proofErr w:type="spellEnd"/>
+      <w:r>
+        <w:rPr>
+          <w:rFonts w:ascii="Arial" w:hAnsi="Arial" w:cs="Arial"/>
+        </w:rPr>
+        <w:t xml:space="preserve"> </w:t>
+      </w:r>
+      <w:proofErr w:type="spellStart"/>
+      <w:r>
+        <w:rPr>
+          <w:rFonts w:ascii="Arial" w:hAnsi="Arial" w:cs="Arial"/>
+        </w:rPr>
+        <w:t>works</w:t>
+      </w:r>
+      <w:proofErr w:type="spellEnd"/>
+      <w:r>
+        <w:rPr>
+          <w:rFonts w:ascii="Arial" w:hAnsi="Arial" w:cs="Arial"/>
+        </w:rPr>
+        <w:t xml:space="preserve"> </w:t>
+      </w:r>
+      <w:proofErr w:type="spellStart"/>
+      <w:r>
+        <w:rPr>
+          <w:rFonts w:ascii="Arial" w:hAnsi="Arial" w:cs="Arial"/>
+        </w:rPr>
+        <w:t>can</w:t>
+      </w:r>
+      <w:proofErr w:type="spellEnd"/>
+      <w:r>
+        <w:rPr>
+          <w:rFonts w:ascii="Arial" w:hAnsi="Arial" w:cs="Arial"/>
+        </w:rPr>
+        <w:t xml:space="preserve"> make it </w:t>
+      </w:r>
+      <w:proofErr w:type="spellStart"/>
+      <w:r>
+        <w:rPr>
+          <w:rFonts w:ascii="Arial" w:hAnsi="Arial" w:cs="Arial"/>
+        </w:rPr>
+        <w:t>difficult</w:t>
+      </w:r>
+      <w:proofErr w:type="spellEnd"/>
+      <w:r>
+        <w:rPr>
+          <w:rFonts w:ascii="Arial" w:hAnsi="Arial" w:cs="Arial"/>
+        </w:rPr>
+        <w:t xml:space="preserve"> </w:t>
+      </w:r>
+      <w:proofErr w:type="spellStart"/>
+      <w:r>
+        <w:rPr>
+          <w:rFonts w:ascii="Arial" w:hAnsi="Arial" w:cs="Arial"/>
+        </w:rPr>
+        <w:t>to</w:t>
+      </w:r>
+      <w:proofErr w:type="spellEnd"/>
+      <w:r>
+        <w:rPr>
+          <w:rFonts w:ascii="Arial" w:hAnsi="Arial" w:cs="Arial"/>
+        </w:rPr>
+        <w:t xml:space="preserve"> </w:t>
+      </w:r>
+      <w:proofErr w:type="spellStart"/>
+      <w:r>
+        <w:rPr>
+          <w:rFonts w:ascii="Arial" w:hAnsi="Arial" w:cs="Arial"/>
+        </w:rPr>
+        <w:t>properly</w:t>
+      </w:r>
+      <w:proofErr w:type="spellEnd"/>
+      <w:r>
+        <w:rPr>
+          <w:rFonts w:ascii="Arial" w:hAnsi="Arial" w:cs="Arial"/>
+        </w:rPr>
+        <w:t xml:space="preserve"> prepare for interviews </w:t>
+      </w:r>
+      <w:proofErr w:type="spellStart"/>
+      <w:r>
+        <w:rPr>
+          <w:rFonts w:ascii="Arial" w:hAnsi="Arial" w:cs="Arial"/>
+        </w:rPr>
+        <w:t>and</w:t>
+      </w:r>
+      <w:proofErr w:type="spellEnd"/>
+      <w:r>
+        <w:rPr>
+          <w:rFonts w:ascii="Arial" w:hAnsi="Arial" w:cs="Arial"/>
+        </w:rPr>
+        <w:t xml:space="preserve"> make </w:t>
+      </w:r>
+      <w:proofErr w:type="spellStart"/>
+      <w:r>
+        <w:rPr>
+          <w:rFonts w:ascii="Arial" w:hAnsi="Arial" w:cs="Arial"/>
+        </w:rPr>
+        <w:t>good</w:t>
+      </w:r>
+      <w:proofErr w:type="spellEnd"/>
+      <w:r>
+        <w:rPr>
+          <w:rFonts w:ascii="Arial" w:hAnsi="Arial" w:cs="Arial"/>
+        </w:rPr>
+        <w:t xml:space="preserve"> </w:t>
+      </w:r>
+      <w:proofErr w:type="spellStart"/>
+      <w:r>
+        <w:rPr>
+          <w:rFonts w:ascii="Arial" w:hAnsi="Arial" w:cs="Arial"/>
+        </w:rPr>
+        <w:t>career</w:t>
+      </w:r>
+      <w:proofErr w:type="spellEnd"/>
+      <w:r>
+        <w:rPr>
+          <w:rFonts w:ascii="Arial" w:hAnsi="Arial" w:cs="Arial"/>
+        </w:rPr>
+        <w:t xml:space="preserve"> </w:t>
+      </w:r>
+      <w:proofErr w:type="spellStart"/>
+      <w:r>
+        <w:rPr>
+          <w:rFonts w:ascii="Arial" w:hAnsi="Arial" w:cs="Arial"/>
+        </w:rPr>
+        <w:t>decisions</w:t>
+      </w:r>
+      <w:proofErr w:type="spellEnd"/>
+      <w:r>
+        <w:rPr>
+          <w:rFonts w:ascii="Arial" w:hAnsi="Arial" w:cs="Arial"/>
+        </w:rPr>
+        <w:t>.</w:t>
       </w:r>
     </w:p>
     <w:p>
@@ -55,19 +1325,857 @@
         <w:rPr>
           <w:rFonts w:ascii="Arial" w:hAnsi="Arial" w:cs="Arial"/>
         </w:rPr>
-        <w:t xml:space="preserve">The proposed solution is an innovative platform that connects experienced professionals with inexperienced </w:t>
-      </w:r>
+        <w:t xml:space="preserve">The </w:t>
+      </w:r>
+      <w:proofErr w:type="spellStart"/>
+      <w:r>
+        <w:rPr>
+          <w:rFonts w:ascii="Arial" w:hAnsi="Arial" w:cs="Arial"/>
+        </w:rPr>
+        <w:t>proposed</w:t>
+      </w:r>
+      <w:proofErr w:type="spellEnd"/>
+      <w:r>
+        <w:rPr>
+          <w:rFonts w:ascii="Arial" w:hAnsi="Arial" w:cs="Arial"/>
+        </w:rPr>
+        <w:t xml:space="preserve"> </w:t>
+      </w:r>
+      <w:proofErr w:type="spellStart"/>
+      <w:r>
+        <w:rPr>
+          <w:rFonts w:ascii="Arial" w:hAnsi="Arial" w:cs="Arial"/>
+        </w:rPr>
+        <w:t>solution</w:t>
+      </w:r>
+      <w:proofErr w:type="spellEnd"/>
+      <w:r>
+        <w:rPr>
+          <w:rFonts w:ascii="Arial" w:hAnsi="Arial" w:cs="Arial"/>
+        </w:rPr>
+        <w:t xml:space="preserve"> </w:t>
+      </w:r>
+      <w:proofErr w:type="spellStart"/>
+      <w:r>
+        <w:rPr>
+          <w:rFonts w:ascii="Arial" w:hAnsi="Arial" w:cs="Arial"/>
+        </w:rPr>
+        <w:t>is</w:t>
+      </w:r>
+      <w:proofErr w:type="spellEnd"/>
+      <w:r>
+        <w:rPr>
+          <w:rFonts w:ascii="Arial" w:hAnsi="Arial" w:cs="Arial"/>
+        </w:rPr>
+        <w:t xml:space="preserve"> </w:t>
+      </w:r>
+      <w:proofErr w:type="spellStart"/>
+      <w:r>
+        <w:rPr>
+          <w:rFonts w:ascii="Arial" w:hAnsi="Arial" w:cs="Arial"/>
+        </w:rPr>
+        <w:t>an</w:t>
+      </w:r>
+      <w:proofErr w:type="spellEnd"/>
+      <w:r>
+        <w:rPr>
+          <w:rFonts w:ascii="Arial" w:hAnsi="Arial" w:cs="Arial"/>
+        </w:rPr>
+        <w:t xml:space="preserve"> </w:t>
+      </w:r>
+      <w:proofErr w:type="spellStart"/>
+      <w:r>
+        <w:rPr>
+          <w:rFonts w:ascii="Arial" w:hAnsi="Arial" w:cs="Arial"/>
+        </w:rPr>
+        <w:t>innovative</w:t>
+      </w:r>
+      <w:proofErr w:type="spellEnd"/>
+      <w:r>
+        <w:rPr>
+          <w:rFonts w:ascii="Arial" w:hAnsi="Arial" w:cs="Arial"/>
+        </w:rPr>
+        <w:t xml:space="preserve"> </w:t>
+      </w:r>
+      <w:proofErr w:type="spellStart"/>
+      <w:r>
+        <w:rPr>
+          <w:rFonts w:ascii="Arial" w:hAnsi="Arial" w:cs="Arial"/>
+        </w:rPr>
+        <w:t>platform</w:t>
+      </w:r>
+      <w:proofErr w:type="spellEnd"/>
+      <w:r>
+        <w:rPr>
+          <w:rFonts w:ascii="Arial" w:hAnsi="Arial" w:cs="Arial"/>
+        </w:rPr>
+        <w:t xml:space="preserve"> </w:t>
+      </w:r>
+      <w:proofErr w:type="spellStart"/>
+      <w:r>
+        <w:rPr>
+          <w:rFonts w:ascii="Arial" w:hAnsi="Arial" w:cs="Arial"/>
+        </w:rPr>
+        <w:t>that</w:t>
+      </w:r>
+      <w:proofErr w:type="spellEnd"/>
+      <w:r>
+        <w:rPr>
+          <w:rFonts w:ascii="Arial" w:hAnsi="Arial" w:cs="Arial"/>
+        </w:rPr>
+        <w:t xml:space="preserve"> </w:t>
+      </w:r>
+      <w:proofErr w:type="spellStart"/>
+      <w:r>
+        <w:rPr>
+          <w:rFonts w:ascii="Arial" w:hAnsi="Arial" w:cs="Arial"/>
+        </w:rPr>
+        <w:t>connects</w:t>
+      </w:r>
+      <w:proofErr w:type="spellEnd"/>
+      <w:r>
+        <w:rPr>
+          <w:rFonts w:ascii="Arial" w:hAnsi="Arial" w:cs="Arial"/>
+        </w:rPr>
+        <w:t xml:space="preserve"> </w:t>
+      </w:r>
+      <w:proofErr w:type="spellStart"/>
+      <w:r>
+        <w:rPr>
+          <w:rFonts w:ascii="Arial" w:hAnsi="Arial" w:cs="Arial"/>
+        </w:rPr>
+        <w:t>experienced</w:t>
+      </w:r>
+      <w:proofErr w:type="spellEnd"/>
+      <w:r>
+        <w:rPr>
+          <w:rFonts w:ascii="Arial" w:hAnsi="Arial" w:cs="Arial"/>
+        </w:rPr>
+        <w:t xml:space="preserve"> </w:t>
+      </w:r>
+      <w:proofErr w:type="spellStart"/>
+      <w:r>
+        <w:rPr>
+          <w:rFonts w:ascii="Arial" w:hAnsi="Arial" w:cs="Arial"/>
+        </w:rPr>
+        <w:t>professionals</w:t>
+      </w:r>
+      <w:proofErr w:type="spellEnd"/>
+      <w:r>
+        <w:rPr>
+          <w:rFonts w:ascii="Arial" w:hAnsi="Arial" w:cs="Arial"/>
+        </w:rPr>
+        <w:t xml:space="preserve"> </w:t>
+      </w:r>
+      <w:proofErr w:type="spellStart"/>
+      <w:r>
+        <w:rPr>
+          <w:rFonts w:ascii="Arial" w:hAnsi="Arial" w:cs="Arial"/>
+        </w:rPr>
+        <w:t>with</w:t>
+      </w:r>
+      <w:proofErr w:type="spellEnd"/>
+      <w:r>
+        <w:rPr>
+          <w:rFonts w:ascii="Arial" w:hAnsi="Arial" w:cs="Arial"/>
+        </w:rPr>
+        <w:t xml:space="preserve"> </w:t>
+      </w:r>
+      <w:proofErr w:type="spellStart"/>
+      <w:r>
+        <w:rPr>
+          <w:rFonts w:ascii="Arial" w:hAnsi="Arial" w:cs="Arial"/>
+        </w:rPr>
+        <w:t>inexperienced</w:t>
+      </w:r>
+      <w:proofErr w:type="spellEnd"/>
+      <w:r>
+        <w:rPr>
+          <w:rFonts w:ascii="Arial" w:hAnsi="Arial" w:cs="Arial"/>
+        </w:rPr>
+        <w:t xml:space="preserve"> </w:t>
+      </w:r>
+      <w:proofErr w:type="spellStart"/>
       <w:r>
         <w:rPr>
           <w:rFonts w:ascii="Arial" w:hAnsi="Arial" w:cs="Arial"/>
         </w:rPr>
         <w:t>people</w:t>
       </w:r>
-      <w:r>
-        <w:rPr>
-          <w:rFonts w:ascii="Arial" w:hAnsi="Arial" w:cs="Arial"/>
-        </w:rPr>
-        <w:t>, allowing these students to prepare for job interviews, particularly those in the technology sector that require specific knowledge. The platform offers mock interviews focused on practical aspects, such as the English language and technical challenges, as well as providing young people with the opportunity to understand the nuances of the technology job market, especially within companies with multinational connections.</w:t>
+      <w:proofErr w:type="spellEnd"/>
+      <w:r>
+        <w:rPr>
+          <w:rFonts w:ascii="Arial" w:hAnsi="Arial" w:cs="Arial"/>
+        </w:rPr>
+        <w:t xml:space="preserve">, </w:t>
+      </w:r>
+      <w:proofErr w:type="spellStart"/>
+      <w:r>
+        <w:rPr>
+          <w:rFonts w:ascii="Arial" w:hAnsi="Arial" w:cs="Arial"/>
+        </w:rPr>
+        <w:t>allowing</w:t>
+      </w:r>
+      <w:proofErr w:type="spellEnd"/>
+      <w:r>
+        <w:rPr>
+          <w:rFonts w:ascii="Arial" w:hAnsi="Arial" w:cs="Arial"/>
+        </w:rPr>
+        <w:t xml:space="preserve"> </w:t>
+      </w:r>
+      <w:proofErr w:type="spellStart"/>
+      <w:r>
+        <w:rPr>
+          <w:rFonts w:ascii="Arial" w:hAnsi="Arial" w:cs="Arial"/>
+        </w:rPr>
+        <w:t>these</w:t>
+      </w:r>
+      <w:proofErr w:type="spellEnd"/>
+      <w:r>
+        <w:rPr>
+          <w:rFonts w:ascii="Arial" w:hAnsi="Arial" w:cs="Arial"/>
+        </w:rPr>
+        <w:t xml:space="preserve"> </w:t>
+      </w:r>
+      <w:proofErr w:type="spellStart"/>
+      <w:r>
+        <w:rPr>
+          <w:rFonts w:ascii="Arial" w:hAnsi="Arial" w:cs="Arial"/>
+        </w:rPr>
+        <w:t>students</w:t>
+      </w:r>
+      <w:proofErr w:type="spellEnd"/>
+      <w:r>
+        <w:rPr>
+          <w:rFonts w:ascii="Arial" w:hAnsi="Arial" w:cs="Arial"/>
+        </w:rPr>
+        <w:t xml:space="preserve"> </w:t>
+      </w:r>
+      <w:proofErr w:type="spellStart"/>
+      <w:r>
+        <w:rPr>
+          <w:rFonts w:ascii="Arial" w:hAnsi="Arial" w:cs="Arial"/>
+        </w:rPr>
+        <w:t>to</w:t>
+      </w:r>
+      <w:proofErr w:type="spellEnd"/>
+      <w:r>
+        <w:rPr>
+          <w:rFonts w:ascii="Arial" w:hAnsi="Arial" w:cs="Arial"/>
+        </w:rPr>
+        <w:t xml:space="preserve"> prepare for </w:t>
+      </w:r>
+      <w:proofErr w:type="spellStart"/>
+      <w:r>
+        <w:rPr>
+          <w:rFonts w:ascii="Arial" w:hAnsi="Arial" w:cs="Arial"/>
+        </w:rPr>
+        <w:t>job</w:t>
+      </w:r>
+      <w:proofErr w:type="spellEnd"/>
+      <w:r>
+        <w:rPr>
+          <w:rFonts w:ascii="Arial" w:hAnsi="Arial" w:cs="Arial"/>
+        </w:rPr>
+        <w:t xml:space="preserve"> interviews, </w:t>
+      </w:r>
+      <w:proofErr w:type="spellStart"/>
+      <w:r>
+        <w:rPr>
+          <w:rFonts w:ascii="Arial" w:hAnsi="Arial" w:cs="Arial"/>
+        </w:rPr>
+        <w:t>particularly</w:t>
+      </w:r>
+      <w:proofErr w:type="spellEnd"/>
+      <w:r>
+        <w:rPr>
+          <w:rFonts w:ascii="Arial" w:hAnsi="Arial" w:cs="Arial"/>
+        </w:rPr>
+        <w:t xml:space="preserve"> </w:t>
+      </w:r>
+      <w:proofErr w:type="spellStart"/>
+      <w:r>
+        <w:rPr>
+          <w:rFonts w:ascii="Arial" w:hAnsi="Arial" w:cs="Arial"/>
+        </w:rPr>
+        <w:t>those</w:t>
+      </w:r>
+      <w:proofErr w:type="spellEnd"/>
+      <w:r>
+        <w:rPr>
+          <w:rFonts w:ascii="Arial" w:hAnsi="Arial" w:cs="Arial"/>
+        </w:rPr>
+        <w:t xml:space="preserve"> in </w:t>
+      </w:r>
+      <w:proofErr w:type="spellStart"/>
+      <w:r>
+        <w:rPr>
+          <w:rFonts w:ascii="Arial" w:hAnsi="Arial" w:cs="Arial"/>
+        </w:rPr>
+        <w:t>the</w:t>
+      </w:r>
+      <w:proofErr w:type="spellEnd"/>
+      <w:r>
+        <w:rPr>
+          <w:rFonts w:ascii="Arial" w:hAnsi="Arial" w:cs="Arial"/>
+        </w:rPr>
+        <w:t xml:space="preserve"> </w:t>
+      </w:r>
+      <w:proofErr w:type="spellStart"/>
+      <w:r>
+        <w:rPr>
+          <w:rFonts w:ascii="Arial" w:hAnsi="Arial" w:cs="Arial"/>
+        </w:rPr>
+        <w:t>technology</w:t>
+      </w:r>
+      <w:proofErr w:type="spellEnd"/>
+      <w:r>
+        <w:rPr>
+          <w:rFonts w:ascii="Arial" w:hAnsi="Arial" w:cs="Arial"/>
+        </w:rPr>
+        <w:t xml:space="preserve"> sector </w:t>
+      </w:r>
+      <w:proofErr w:type="spellStart"/>
+      <w:r>
+        <w:rPr>
+          <w:rFonts w:ascii="Arial" w:hAnsi="Arial" w:cs="Arial"/>
+        </w:rPr>
+        <w:t>that</w:t>
+      </w:r>
+      <w:proofErr w:type="spellEnd"/>
+      <w:r>
+        <w:rPr>
+          <w:rFonts w:ascii="Arial" w:hAnsi="Arial" w:cs="Arial"/>
+        </w:rPr>
+        <w:t xml:space="preserve"> require </w:t>
+      </w:r>
+      <w:proofErr w:type="spellStart"/>
+      <w:r>
+        <w:rPr>
+          <w:rFonts w:ascii="Arial" w:hAnsi="Arial" w:cs="Arial"/>
+        </w:rPr>
+        <w:t>specific</w:t>
+      </w:r>
+      <w:proofErr w:type="spellEnd"/>
+      <w:r>
+        <w:rPr>
+          <w:rFonts w:ascii="Arial" w:hAnsi="Arial" w:cs="Arial"/>
+        </w:rPr>
+        <w:t xml:space="preserve"> </w:t>
+      </w:r>
+      <w:proofErr w:type="spellStart"/>
+      <w:r>
+        <w:rPr>
+          <w:rFonts w:ascii="Arial" w:hAnsi="Arial" w:cs="Arial"/>
+        </w:rPr>
+        <w:t>knowledge</w:t>
+      </w:r>
+      <w:proofErr w:type="spellEnd"/>
+      <w:r>
+        <w:rPr>
+          <w:rFonts w:ascii="Arial" w:hAnsi="Arial" w:cs="Arial"/>
+        </w:rPr>
+        <w:t xml:space="preserve">. The </w:t>
+      </w:r>
+      <w:proofErr w:type="spellStart"/>
+      <w:r>
+        <w:rPr>
+          <w:rFonts w:ascii="Arial" w:hAnsi="Arial" w:cs="Arial"/>
+        </w:rPr>
+        <w:t>platform</w:t>
+      </w:r>
+      <w:proofErr w:type="spellEnd"/>
+      <w:r>
+        <w:rPr>
+          <w:rFonts w:ascii="Arial" w:hAnsi="Arial" w:cs="Arial"/>
+        </w:rPr>
+        <w:t xml:space="preserve"> </w:t>
+      </w:r>
+      <w:proofErr w:type="spellStart"/>
+      <w:r>
+        <w:rPr>
+          <w:rFonts w:ascii="Arial" w:hAnsi="Arial" w:cs="Arial"/>
+        </w:rPr>
+        <w:t>offers</w:t>
+      </w:r>
+      <w:proofErr w:type="spellEnd"/>
+      <w:r>
+        <w:rPr>
+          <w:rFonts w:ascii="Arial" w:hAnsi="Arial" w:cs="Arial"/>
+        </w:rPr>
+        <w:t xml:space="preserve"> </w:t>
+      </w:r>
+      <w:proofErr w:type="spellStart"/>
+      <w:r>
+        <w:rPr>
+          <w:rFonts w:ascii="Arial" w:hAnsi="Arial" w:cs="Arial"/>
+        </w:rPr>
+        <w:t>mock</w:t>
+      </w:r>
+      <w:proofErr w:type="spellEnd"/>
+      <w:r>
+        <w:rPr>
+          <w:rFonts w:ascii="Arial" w:hAnsi="Arial" w:cs="Arial"/>
+        </w:rPr>
+        <w:t xml:space="preserve"> interviews</w:t>
+      </w:r>
+      <w:r>
+        <w:rPr>
+          <w:rFonts w:ascii="Arial" w:hAnsi="Arial" w:cs="Arial"/>
+        </w:rPr>
+        <w:t xml:space="preserve"> in </w:t>
+      </w:r>
+      <w:proofErr w:type="spellStart"/>
+      <w:r>
+        <w:rPr>
+          <w:rFonts w:ascii="Arial" w:hAnsi="Arial" w:cs="Arial"/>
+        </w:rPr>
+        <w:t>live</w:t>
+      </w:r>
+      <w:proofErr w:type="spellEnd"/>
+      <w:r>
+        <w:rPr>
+          <w:rFonts w:ascii="Arial" w:hAnsi="Arial" w:cs="Arial"/>
+        </w:rPr>
+        <w:t xml:space="preserve"> </w:t>
+      </w:r>
+      <w:proofErr w:type="spellStart"/>
+      <w:r>
+        <w:rPr>
+          <w:rFonts w:ascii="Arial" w:hAnsi="Arial" w:cs="Arial"/>
+        </w:rPr>
+        <w:t>with</w:t>
+      </w:r>
+      <w:proofErr w:type="spellEnd"/>
+      <w:r>
+        <w:rPr>
+          <w:rFonts w:ascii="Arial" w:hAnsi="Arial" w:cs="Arial"/>
+        </w:rPr>
+        <w:t xml:space="preserve"> real </w:t>
+      </w:r>
+      <w:proofErr w:type="spellStart"/>
+      <w:r>
+        <w:rPr>
+          <w:rFonts w:ascii="Arial" w:hAnsi="Arial" w:cs="Arial"/>
+        </w:rPr>
+        <w:t>tutors</w:t>
+      </w:r>
+      <w:proofErr w:type="spellEnd"/>
+      <w:r>
+        <w:rPr>
+          <w:rFonts w:ascii="Arial" w:hAnsi="Arial" w:cs="Arial"/>
+        </w:rPr>
+        <w:t>,</w:t>
+      </w:r>
+      <w:r>
+        <w:rPr>
+          <w:rFonts w:ascii="Arial" w:hAnsi="Arial" w:cs="Arial"/>
+        </w:rPr>
+        <w:t xml:space="preserve"> f</w:t>
+      </w:r>
+      <w:proofErr w:type="spellStart"/>
+      <w:r>
+        <w:rPr>
+          <w:rFonts w:ascii="Arial" w:hAnsi="Arial" w:cs="Arial"/>
+        </w:rPr>
+        <w:t>ocused</w:t>
+      </w:r>
+      <w:proofErr w:type="spellEnd"/>
+      <w:r>
+        <w:rPr>
+          <w:rFonts w:ascii="Arial" w:hAnsi="Arial" w:cs="Arial"/>
+        </w:rPr>
+        <w:t xml:space="preserve"> </w:t>
+      </w:r>
+      <w:proofErr w:type="spellStart"/>
+      <w:r>
+        <w:rPr>
+          <w:rFonts w:ascii="Arial" w:hAnsi="Arial" w:cs="Arial"/>
+        </w:rPr>
+        <w:t>on</w:t>
+      </w:r>
+      <w:proofErr w:type="spellEnd"/>
+      <w:r>
+        <w:rPr>
+          <w:rFonts w:ascii="Arial" w:hAnsi="Arial" w:cs="Arial"/>
+        </w:rPr>
+        <w:t xml:space="preserve"> </w:t>
+      </w:r>
+      <w:proofErr w:type="spellStart"/>
+      <w:r>
+        <w:rPr>
+          <w:rFonts w:ascii="Arial" w:hAnsi="Arial" w:cs="Arial"/>
+        </w:rPr>
+        <w:t>practical</w:t>
+      </w:r>
+      <w:proofErr w:type="spellEnd"/>
+      <w:r>
+        <w:rPr>
+          <w:rFonts w:ascii="Arial" w:hAnsi="Arial" w:cs="Arial"/>
+        </w:rPr>
+        <w:t xml:space="preserve"> </w:t>
+      </w:r>
+      <w:proofErr w:type="spellStart"/>
+      <w:r>
+        <w:rPr>
+          <w:rFonts w:ascii="Arial" w:hAnsi="Arial" w:cs="Arial"/>
+        </w:rPr>
+        <w:t>aspects</w:t>
+      </w:r>
+      <w:proofErr w:type="spellEnd"/>
+      <w:r>
+        <w:rPr>
+          <w:rFonts w:ascii="Arial" w:hAnsi="Arial" w:cs="Arial"/>
+        </w:rPr>
+        <w:t xml:space="preserve">, </w:t>
+      </w:r>
+      <w:proofErr w:type="spellStart"/>
+      <w:r>
+        <w:rPr>
+          <w:rFonts w:ascii="Arial" w:hAnsi="Arial" w:cs="Arial"/>
+        </w:rPr>
+        <w:t>such</w:t>
+      </w:r>
+      <w:proofErr w:type="spellEnd"/>
+      <w:r>
+        <w:rPr>
+          <w:rFonts w:ascii="Arial" w:hAnsi="Arial" w:cs="Arial"/>
+        </w:rPr>
+        <w:t xml:space="preserve"> as </w:t>
+      </w:r>
+      <w:proofErr w:type="spellStart"/>
+      <w:r>
+        <w:rPr>
+          <w:rFonts w:ascii="Arial" w:hAnsi="Arial" w:cs="Arial"/>
+        </w:rPr>
+        <w:t>the</w:t>
+      </w:r>
+      <w:proofErr w:type="spellEnd"/>
+      <w:r>
+        <w:rPr>
+          <w:rFonts w:ascii="Arial" w:hAnsi="Arial" w:cs="Arial"/>
+        </w:rPr>
+        <w:t xml:space="preserve"> </w:t>
+      </w:r>
+      <w:proofErr w:type="spellStart"/>
+      <w:r>
+        <w:rPr>
+          <w:rFonts w:ascii="Arial" w:hAnsi="Arial" w:cs="Arial"/>
+        </w:rPr>
+        <w:t>English</w:t>
+      </w:r>
+      <w:proofErr w:type="spellEnd"/>
+      <w:r>
+        <w:rPr>
+          <w:rFonts w:ascii="Arial" w:hAnsi="Arial" w:cs="Arial"/>
+        </w:rPr>
+        <w:t xml:space="preserve"> </w:t>
+      </w:r>
+      <w:proofErr w:type="spellStart"/>
+      <w:r>
+        <w:rPr>
+          <w:rFonts w:ascii="Arial" w:hAnsi="Arial" w:cs="Arial"/>
+        </w:rPr>
+        <w:t>language</w:t>
+      </w:r>
+      <w:proofErr w:type="spellEnd"/>
+      <w:r>
+        <w:rPr>
+          <w:rFonts w:ascii="Arial" w:hAnsi="Arial" w:cs="Arial"/>
+        </w:rPr>
+        <w:t xml:space="preserve"> </w:t>
+      </w:r>
+      <w:proofErr w:type="spellStart"/>
+      <w:r>
+        <w:rPr>
+          <w:rFonts w:ascii="Arial" w:hAnsi="Arial" w:cs="Arial"/>
+        </w:rPr>
+        <w:t>and</w:t>
+      </w:r>
+      <w:proofErr w:type="spellEnd"/>
+      <w:r>
+        <w:rPr>
+          <w:rFonts w:ascii="Arial" w:hAnsi="Arial" w:cs="Arial"/>
+        </w:rPr>
+        <w:t xml:space="preserve"> </w:t>
+      </w:r>
+      <w:proofErr w:type="spellStart"/>
+      <w:r>
+        <w:rPr>
+          <w:rFonts w:ascii="Arial" w:hAnsi="Arial" w:cs="Arial"/>
+        </w:rPr>
+        <w:t>technical</w:t>
+      </w:r>
+      <w:proofErr w:type="spellEnd"/>
+      <w:r>
+        <w:rPr>
+          <w:rFonts w:ascii="Arial" w:hAnsi="Arial" w:cs="Arial"/>
+        </w:rPr>
+        <w:t xml:space="preserve"> </w:t>
+      </w:r>
+      <w:proofErr w:type="spellStart"/>
+      <w:r>
+        <w:rPr>
+          <w:rFonts w:ascii="Arial" w:hAnsi="Arial" w:cs="Arial"/>
+        </w:rPr>
+        <w:t>challenges</w:t>
+      </w:r>
+      <w:proofErr w:type="spellEnd"/>
+      <w:r>
+        <w:rPr>
+          <w:rFonts w:ascii="Arial" w:hAnsi="Arial" w:cs="Arial"/>
+        </w:rPr>
+        <w:t xml:space="preserve">, as </w:t>
+      </w:r>
+      <w:proofErr w:type="spellStart"/>
+      <w:r>
+        <w:rPr>
+          <w:rFonts w:ascii="Arial" w:hAnsi="Arial" w:cs="Arial"/>
+        </w:rPr>
+        <w:t>well</w:t>
+      </w:r>
+      <w:proofErr w:type="spellEnd"/>
+      <w:r>
+        <w:rPr>
+          <w:rFonts w:ascii="Arial" w:hAnsi="Arial" w:cs="Arial"/>
+        </w:rPr>
+        <w:t xml:space="preserve"> as </w:t>
+      </w:r>
+      <w:proofErr w:type="spellStart"/>
+      <w:r>
+        <w:rPr>
+          <w:rFonts w:ascii="Arial" w:hAnsi="Arial" w:cs="Arial"/>
+        </w:rPr>
+        <w:t>provid</w:t>
+      </w:r>
+      <w:r>
+        <w:rPr>
+          <w:rFonts w:ascii="Arial" w:hAnsi="Arial" w:cs="Arial"/>
+        </w:rPr>
+        <w:t>e</w:t>
+      </w:r>
+      <w:proofErr w:type="spellEnd"/>
+      <w:r>
+        <w:rPr>
+          <w:rFonts w:ascii="Arial" w:hAnsi="Arial" w:cs="Arial"/>
+        </w:rPr>
+        <w:t xml:space="preserve"> </w:t>
+      </w:r>
+      <w:proofErr w:type="spellStart"/>
+      <w:r>
+        <w:rPr>
+          <w:rFonts w:ascii="Arial" w:hAnsi="Arial" w:cs="Arial"/>
+        </w:rPr>
+        <w:t>the</w:t>
+      </w:r>
+      <w:proofErr w:type="spellEnd"/>
+      <w:r>
+        <w:rPr>
+          <w:rFonts w:ascii="Arial" w:hAnsi="Arial" w:cs="Arial"/>
+        </w:rPr>
+        <w:t xml:space="preserve"> </w:t>
+      </w:r>
+      <w:proofErr w:type="spellStart"/>
+      <w:r>
+        <w:rPr>
+          <w:rFonts w:ascii="Arial" w:hAnsi="Arial" w:cs="Arial"/>
+        </w:rPr>
+        <w:t>opportunit</w:t>
+      </w:r>
+      <w:r>
+        <w:rPr>
+          <w:rFonts w:ascii="Arial" w:hAnsi="Arial" w:cs="Arial"/>
+        </w:rPr>
+        <w:t>y</w:t>
+      </w:r>
+      <w:proofErr w:type="spellEnd"/>
+      <w:r>
+        <w:rPr>
+          <w:rFonts w:ascii="Arial" w:hAnsi="Arial" w:cs="Arial"/>
+        </w:rPr>
+        <w:t xml:space="preserve"> </w:t>
+      </w:r>
+      <w:proofErr w:type="spellStart"/>
+      <w:r>
+        <w:rPr>
+          <w:rFonts w:ascii="Arial" w:hAnsi="Arial" w:cs="Arial"/>
+        </w:rPr>
+        <w:t>to</w:t>
+      </w:r>
+      <w:proofErr w:type="spellEnd"/>
+      <w:r>
+        <w:rPr>
+          <w:rFonts w:ascii="Arial" w:hAnsi="Arial" w:cs="Arial"/>
+        </w:rPr>
+        <w:t xml:space="preserve"> </w:t>
+      </w:r>
+      <w:proofErr w:type="spellStart"/>
+      <w:r>
+        <w:rPr>
+          <w:rFonts w:ascii="Arial" w:hAnsi="Arial" w:cs="Arial"/>
+        </w:rPr>
+        <w:t>understand</w:t>
+      </w:r>
+      <w:proofErr w:type="spellEnd"/>
+      <w:r>
+        <w:rPr>
+          <w:rFonts w:ascii="Arial" w:hAnsi="Arial" w:cs="Arial"/>
+        </w:rPr>
+        <w:t xml:space="preserve"> </w:t>
+      </w:r>
+      <w:proofErr w:type="spellStart"/>
+      <w:r>
+        <w:rPr>
+          <w:rFonts w:ascii="Arial" w:hAnsi="Arial" w:cs="Arial"/>
+        </w:rPr>
+        <w:t>the</w:t>
+      </w:r>
+      <w:proofErr w:type="spellEnd"/>
+      <w:r>
+        <w:rPr>
+          <w:rFonts w:ascii="Arial" w:hAnsi="Arial" w:cs="Arial"/>
+        </w:rPr>
+        <w:t xml:space="preserve"> nuances </w:t>
+      </w:r>
+      <w:proofErr w:type="spellStart"/>
+      <w:r>
+        <w:rPr>
+          <w:rFonts w:ascii="Arial" w:hAnsi="Arial" w:cs="Arial"/>
+        </w:rPr>
+        <w:t>of</w:t>
+      </w:r>
+      <w:proofErr w:type="spellEnd"/>
+      <w:r>
+        <w:rPr>
+          <w:rFonts w:ascii="Arial" w:hAnsi="Arial" w:cs="Arial"/>
+        </w:rPr>
+        <w:t xml:space="preserve"> </w:t>
+      </w:r>
+      <w:proofErr w:type="spellStart"/>
+      <w:r>
+        <w:rPr>
+          <w:rFonts w:ascii="Arial" w:hAnsi="Arial" w:cs="Arial"/>
+        </w:rPr>
+        <w:t>the</w:t>
+      </w:r>
+      <w:proofErr w:type="spellEnd"/>
+      <w:r>
+        <w:rPr>
+          <w:rFonts w:ascii="Arial" w:hAnsi="Arial" w:cs="Arial"/>
+        </w:rPr>
+        <w:t xml:space="preserve"> </w:t>
+      </w:r>
+      <w:proofErr w:type="spellStart"/>
+      <w:r>
+        <w:rPr>
+          <w:rFonts w:ascii="Arial" w:hAnsi="Arial" w:cs="Arial"/>
+        </w:rPr>
+        <w:t>technology</w:t>
+      </w:r>
+      <w:proofErr w:type="spellEnd"/>
+      <w:r>
+        <w:rPr>
+          <w:rFonts w:ascii="Arial" w:hAnsi="Arial" w:cs="Arial"/>
+        </w:rPr>
+        <w:t xml:space="preserve"> </w:t>
+      </w:r>
+      <w:proofErr w:type="spellStart"/>
+      <w:r>
+        <w:rPr>
+          <w:rFonts w:ascii="Arial" w:hAnsi="Arial" w:cs="Arial"/>
+        </w:rPr>
+        <w:t>job</w:t>
+      </w:r>
+      <w:proofErr w:type="spellEnd"/>
+      <w:r>
+        <w:rPr>
+          <w:rFonts w:ascii="Arial" w:hAnsi="Arial" w:cs="Arial"/>
+        </w:rPr>
+        <w:t xml:space="preserve"> </w:t>
+      </w:r>
+      <w:proofErr w:type="spellStart"/>
+      <w:r>
+        <w:rPr>
+          <w:rFonts w:ascii="Arial" w:hAnsi="Arial" w:cs="Arial"/>
+        </w:rPr>
+        <w:t>market</w:t>
+      </w:r>
+      <w:proofErr w:type="spellEnd"/>
+      <w:r>
+        <w:rPr>
+          <w:rFonts w:ascii="Arial" w:hAnsi="Arial" w:cs="Arial"/>
+        </w:rPr>
+        <w:t xml:space="preserve">, </w:t>
+      </w:r>
+      <w:proofErr w:type="spellStart"/>
+      <w:r>
+        <w:rPr>
+          <w:rFonts w:ascii="Arial" w:hAnsi="Arial" w:cs="Arial"/>
+        </w:rPr>
+        <w:t>especially</w:t>
+      </w:r>
+      <w:proofErr w:type="spellEnd"/>
+      <w:r>
+        <w:rPr>
+          <w:rFonts w:ascii="Arial" w:hAnsi="Arial" w:cs="Arial"/>
+        </w:rPr>
+        <w:t xml:space="preserve"> </w:t>
+      </w:r>
+      <w:proofErr w:type="spellStart"/>
+      <w:r>
+        <w:rPr>
+          <w:rFonts w:ascii="Arial" w:hAnsi="Arial" w:cs="Arial"/>
+        </w:rPr>
+        <w:t>within</w:t>
+      </w:r>
+      <w:proofErr w:type="spellEnd"/>
+      <w:r>
+        <w:rPr>
+          <w:rFonts w:ascii="Arial" w:hAnsi="Arial" w:cs="Arial"/>
+        </w:rPr>
+        <w:t xml:space="preserve"> </w:t>
+      </w:r>
+      <w:proofErr w:type="spellStart"/>
+      <w:r>
+        <w:rPr>
+          <w:rFonts w:ascii="Arial" w:hAnsi="Arial" w:cs="Arial"/>
+        </w:rPr>
+        <w:t>companies</w:t>
+      </w:r>
+      <w:proofErr w:type="spellEnd"/>
+      <w:r>
+        <w:rPr>
+          <w:rFonts w:ascii="Arial" w:hAnsi="Arial" w:cs="Arial"/>
+        </w:rPr>
+        <w:t xml:space="preserve"> </w:t>
+      </w:r>
+      <w:proofErr w:type="spellStart"/>
+      <w:r>
+        <w:rPr>
+          <w:rFonts w:ascii="Arial" w:hAnsi="Arial" w:cs="Arial"/>
+        </w:rPr>
+        <w:t>with</w:t>
+      </w:r>
+      <w:proofErr w:type="spellEnd"/>
+      <w:r>
+        <w:rPr>
+          <w:rFonts w:ascii="Arial" w:hAnsi="Arial" w:cs="Arial"/>
+        </w:rPr>
+        <w:t xml:space="preserve"> </w:t>
+      </w:r>
+      <w:proofErr w:type="spellStart"/>
+      <w:r>
+        <w:rPr>
+          <w:rFonts w:ascii="Arial" w:hAnsi="Arial" w:cs="Arial"/>
+        </w:rPr>
+        <w:t>multinational</w:t>
+      </w:r>
+      <w:proofErr w:type="spellEnd"/>
+      <w:r>
+        <w:rPr>
+          <w:rFonts w:ascii="Arial" w:hAnsi="Arial" w:cs="Arial"/>
+        </w:rPr>
+        <w:t xml:space="preserve"> connections.</w:t>
       </w:r>
     </w:p>
     <w:p>
@@ -83,26 +2191,800 @@
         <w:rPr>
           <w:rFonts w:ascii="Arial" w:hAnsi="Arial" w:cs="Arial"/>
         </w:rPr>
-        <w:t xml:space="preserve">The methodology used in the development of the project is based on the </w:t>
-      </w:r>
+        <w:t xml:space="preserve">The </w:t>
+      </w:r>
+      <w:proofErr w:type="spellStart"/>
+      <w:r>
+        <w:rPr>
+          <w:rFonts w:ascii="Arial" w:hAnsi="Arial" w:cs="Arial"/>
+        </w:rPr>
+        <w:t>methodology</w:t>
+      </w:r>
+      <w:proofErr w:type="spellEnd"/>
+      <w:r>
+        <w:rPr>
+          <w:rFonts w:ascii="Arial" w:hAnsi="Arial" w:cs="Arial"/>
+        </w:rPr>
+        <w:t xml:space="preserve"> </w:t>
+      </w:r>
+      <w:proofErr w:type="spellStart"/>
+      <w:r>
+        <w:rPr>
+          <w:rFonts w:ascii="Arial" w:hAnsi="Arial" w:cs="Arial"/>
+        </w:rPr>
+        <w:t>used</w:t>
+      </w:r>
+      <w:proofErr w:type="spellEnd"/>
+      <w:r>
+        <w:rPr>
+          <w:rFonts w:ascii="Arial" w:hAnsi="Arial" w:cs="Arial"/>
+        </w:rPr>
+        <w:t xml:space="preserve"> in </w:t>
+      </w:r>
+      <w:proofErr w:type="spellStart"/>
+      <w:r>
+        <w:rPr>
+          <w:rFonts w:ascii="Arial" w:hAnsi="Arial" w:cs="Arial"/>
+        </w:rPr>
+        <w:t>the</w:t>
+      </w:r>
+      <w:proofErr w:type="spellEnd"/>
+      <w:r>
+        <w:rPr>
+          <w:rFonts w:ascii="Arial" w:hAnsi="Arial" w:cs="Arial"/>
+        </w:rPr>
+        <w:t xml:space="preserve"> </w:t>
+      </w:r>
+      <w:proofErr w:type="spellStart"/>
+      <w:r>
+        <w:rPr>
+          <w:rFonts w:ascii="Arial" w:hAnsi="Arial" w:cs="Arial"/>
+        </w:rPr>
+        <w:t>development</w:t>
+      </w:r>
+      <w:proofErr w:type="spellEnd"/>
+      <w:r>
+        <w:rPr>
+          <w:rFonts w:ascii="Arial" w:hAnsi="Arial" w:cs="Arial"/>
+        </w:rPr>
+        <w:t xml:space="preserve"> </w:t>
+      </w:r>
+      <w:proofErr w:type="spellStart"/>
+      <w:r>
+        <w:rPr>
+          <w:rFonts w:ascii="Arial" w:hAnsi="Arial" w:cs="Arial"/>
+        </w:rPr>
+        <w:t>of</w:t>
+      </w:r>
+      <w:proofErr w:type="spellEnd"/>
+      <w:r>
+        <w:rPr>
+          <w:rFonts w:ascii="Arial" w:hAnsi="Arial" w:cs="Arial"/>
+        </w:rPr>
+        <w:t xml:space="preserve"> </w:t>
+      </w:r>
+      <w:proofErr w:type="spellStart"/>
+      <w:r>
+        <w:rPr>
+          <w:rFonts w:ascii="Arial" w:hAnsi="Arial" w:cs="Arial"/>
+        </w:rPr>
+        <w:t>the</w:t>
+      </w:r>
+      <w:proofErr w:type="spellEnd"/>
+      <w:r>
+        <w:rPr>
+          <w:rFonts w:ascii="Arial" w:hAnsi="Arial" w:cs="Arial"/>
+        </w:rPr>
+        <w:t xml:space="preserve"> </w:t>
+      </w:r>
+      <w:proofErr w:type="spellStart"/>
+      <w:r>
+        <w:rPr>
+          <w:rFonts w:ascii="Arial" w:hAnsi="Arial" w:cs="Arial"/>
+        </w:rPr>
+        <w:t>project</w:t>
+      </w:r>
+      <w:proofErr w:type="spellEnd"/>
+      <w:r>
+        <w:rPr>
+          <w:rFonts w:ascii="Arial" w:hAnsi="Arial" w:cs="Arial"/>
+        </w:rPr>
+        <w:t xml:space="preserve"> </w:t>
+      </w:r>
+      <w:proofErr w:type="spellStart"/>
+      <w:r>
+        <w:rPr>
+          <w:rFonts w:ascii="Arial" w:hAnsi="Arial" w:cs="Arial"/>
+        </w:rPr>
+        <w:t>is</w:t>
+      </w:r>
+      <w:proofErr w:type="spellEnd"/>
+      <w:r>
+        <w:rPr>
+          <w:rFonts w:ascii="Arial" w:hAnsi="Arial" w:cs="Arial"/>
+        </w:rPr>
+        <w:t xml:space="preserve"> </w:t>
+      </w:r>
+      <w:proofErr w:type="spellStart"/>
+      <w:r>
+        <w:rPr>
+          <w:rFonts w:ascii="Arial" w:hAnsi="Arial" w:cs="Arial"/>
+        </w:rPr>
+        <w:t>based</w:t>
+      </w:r>
+      <w:proofErr w:type="spellEnd"/>
+      <w:r>
+        <w:rPr>
+          <w:rFonts w:ascii="Arial" w:hAnsi="Arial" w:cs="Arial"/>
+        </w:rPr>
+        <w:t xml:space="preserve"> </w:t>
+      </w:r>
+      <w:proofErr w:type="spellStart"/>
+      <w:r>
+        <w:rPr>
+          <w:rFonts w:ascii="Arial" w:hAnsi="Arial" w:cs="Arial"/>
+        </w:rPr>
+        <w:t>on</w:t>
+      </w:r>
+      <w:proofErr w:type="spellEnd"/>
+      <w:r>
+        <w:rPr>
+          <w:rFonts w:ascii="Arial" w:hAnsi="Arial" w:cs="Arial"/>
+        </w:rPr>
+        <w:t xml:space="preserve"> </w:t>
+      </w:r>
+      <w:proofErr w:type="spellStart"/>
+      <w:r>
+        <w:rPr>
+          <w:rFonts w:ascii="Arial" w:hAnsi="Arial" w:cs="Arial"/>
+        </w:rPr>
+        <w:t>the</w:t>
+      </w:r>
+      <w:proofErr w:type="spellEnd"/>
+      <w:r>
+        <w:rPr>
+          <w:rFonts w:ascii="Arial" w:hAnsi="Arial" w:cs="Arial"/>
+        </w:rPr>
+        <w:t xml:space="preserve"> </w:t>
+      </w:r>
+      <w:proofErr w:type="spellStart"/>
       <w:r>
         <w:rPr>
           <w:rFonts w:ascii="Arial" w:hAnsi="Arial" w:cs="Arial"/>
           <w:highlight w:val="yellow"/>
         </w:rPr>
-        <w:t>Creation Challenge</w:t>
-      </w:r>
-      <w:r>
-        <w:rPr>
-          <w:rFonts w:ascii="Arial" w:hAnsi="Arial" w:cs="Arial"/>
-        </w:rPr>
-        <w:t>, focusing on identifying the target audience, their needs and an innovative solution to overcome the challenges presented.</w:t>
-      </w:r>
-      <w:r>
-        <w:rPr>
-          <w:rFonts w:ascii="Arial" w:hAnsi="Arial" w:cs="Arial"/>
-        </w:rPr>
-        <w:t xml:space="preserve"> The platform will be developed collaboratively, involving mentors from companies such as SKA, W3K, SAP, and Meta, located in TECNOSINOS. These professionals will be invited to conduct mock interviews, providing students with a more realistic and enriching experience.</w:t>
+        <w:t>Creation</w:t>
+      </w:r>
+      <w:proofErr w:type="spellEnd"/>
+      <w:r>
+        <w:rPr>
+          <w:rFonts w:ascii="Arial" w:hAnsi="Arial" w:cs="Arial"/>
+          <w:highlight w:val="yellow"/>
+        </w:rPr>
+        <w:t xml:space="preserve"> </w:t>
+      </w:r>
+      <w:proofErr w:type="spellStart"/>
+      <w:r>
+        <w:rPr>
+          <w:rFonts w:ascii="Arial" w:hAnsi="Arial" w:cs="Arial"/>
+          <w:highlight w:val="yellow"/>
+        </w:rPr>
+        <w:t>Challenge</w:t>
+      </w:r>
+      <w:proofErr w:type="spellEnd"/>
+      <w:r>
+        <w:rPr>
+          <w:rFonts w:ascii="Arial" w:hAnsi="Arial" w:cs="Arial"/>
+        </w:rPr>
+        <w:t xml:space="preserve">, </w:t>
+      </w:r>
+      <w:proofErr w:type="spellStart"/>
+      <w:r>
+        <w:rPr>
+          <w:rFonts w:ascii="Arial" w:hAnsi="Arial" w:cs="Arial"/>
+        </w:rPr>
+        <w:t>focusing</w:t>
+      </w:r>
+      <w:proofErr w:type="spellEnd"/>
+      <w:r>
+        <w:rPr>
+          <w:rFonts w:ascii="Arial" w:hAnsi="Arial" w:cs="Arial"/>
+        </w:rPr>
+        <w:t xml:space="preserve"> </w:t>
+      </w:r>
+      <w:proofErr w:type="spellStart"/>
+      <w:r>
+        <w:rPr>
+          <w:rFonts w:ascii="Arial" w:hAnsi="Arial" w:cs="Arial"/>
+        </w:rPr>
+        <w:t>on</w:t>
+      </w:r>
+      <w:proofErr w:type="spellEnd"/>
+      <w:r>
+        <w:rPr>
+          <w:rFonts w:ascii="Arial" w:hAnsi="Arial" w:cs="Arial"/>
+        </w:rPr>
+        <w:t xml:space="preserve"> </w:t>
+      </w:r>
+      <w:proofErr w:type="spellStart"/>
+      <w:r>
+        <w:rPr>
+          <w:rFonts w:ascii="Arial" w:hAnsi="Arial" w:cs="Arial"/>
+        </w:rPr>
+        <w:t>identifying</w:t>
+      </w:r>
+      <w:proofErr w:type="spellEnd"/>
+      <w:r>
+        <w:rPr>
+          <w:rFonts w:ascii="Arial" w:hAnsi="Arial" w:cs="Arial"/>
+        </w:rPr>
+        <w:t xml:space="preserve"> </w:t>
+      </w:r>
+      <w:proofErr w:type="spellStart"/>
+      <w:r>
+        <w:rPr>
+          <w:rFonts w:ascii="Arial" w:hAnsi="Arial" w:cs="Arial"/>
+        </w:rPr>
+        <w:t>the</w:t>
+      </w:r>
+      <w:proofErr w:type="spellEnd"/>
+      <w:r>
+        <w:rPr>
+          <w:rFonts w:ascii="Arial" w:hAnsi="Arial" w:cs="Arial"/>
+        </w:rPr>
+        <w:t xml:space="preserve"> target </w:t>
+      </w:r>
+      <w:proofErr w:type="spellStart"/>
+      <w:r>
+        <w:rPr>
+          <w:rFonts w:ascii="Arial" w:hAnsi="Arial" w:cs="Arial"/>
+        </w:rPr>
+        <w:t>audience</w:t>
+      </w:r>
+      <w:proofErr w:type="spellEnd"/>
+      <w:r>
+        <w:rPr>
+          <w:rFonts w:ascii="Arial" w:hAnsi="Arial" w:cs="Arial"/>
+        </w:rPr>
+        <w:t xml:space="preserve">, </w:t>
+      </w:r>
+      <w:proofErr w:type="spellStart"/>
+      <w:r>
+        <w:rPr>
+          <w:rFonts w:ascii="Arial" w:hAnsi="Arial" w:cs="Arial"/>
+        </w:rPr>
+        <w:t>their</w:t>
+      </w:r>
+      <w:proofErr w:type="spellEnd"/>
+      <w:r>
+        <w:rPr>
+          <w:rFonts w:ascii="Arial" w:hAnsi="Arial" w:cs="Arial"/>
+        </w:rPr>
+        <w:t xml:space="preserve"> </w:t>
+      </w:r>
+      <w:proofErr w:type="spellStart"/>
+      <w:r>
+        <w:rPr>
+          <w:rFonts w:ascii="Arial" w:hAnsi="Arial" w:cs="Arial"/>
+        </w:rPr>
+        <w:t>needs</w:t>
+      </w:r>
+      <w:proofErr w:type="spellEnd"/>
+      <w:r>
+        <w:rPr>
+          <w:rFonts w:ascii="Arial" w:hAnsi="Arial" w:cs="Arial"/>
+        </w:rPr>
+        <w:t xml:space="preserve"> </w:t>
+      </w:r>
+      <w:proofErr w:type="spellStart"/>
+      <w:r>
+        <w:rPr>
+          <w:rFonts w:ascii="Arial" w:hAnsi="Arial" w:cs="Arial"/>
+        </w:rPr>
+        <w:t>and</w:t>
+      </w:r>
+      <w:proofErr w:type="spellEnd"/>
+      <w:r>
+        <w:rPr>
+          <w:rFonts w:ascii="Arial" w:hAnsi="Arial" w:cs="Arial"/>
+        </w:rPr>
+        <w:t xml:space="preserve"> </w:t>
+      </w:r>
+      <w:proofErr w:type="spellStart"/>
+      <w:r>
+        <w:rPr>
+          <w:rFonts w:ascii="Arial" w:hAnsi="Arial" w:cs="Arial"/>
+        </w:rPr>
+        <w:t>an</w:t>
+      </w:r>
+      <w:proofErr w:type="spellEnd"/>
+      <w:r>
+        <w:rPr>
+          <w:rFonts w:ascii="Arial" w:hAnsi="Arial" w:cs="Arial"/>
+        </w:rPr>
+        <w:t xml:space="preserve"> </w:t>
+      </w:r>
+      <w:proofErr w:type="spellStart"/>
+      <w:r>
+        <w:rPr>
+          <w:rFonts w:ascii="Arial" w:hAnsi="Arial" w:cs="Arial"/>
+        </w:rPr>
+        <w:t>innovative</w:t>
+      </w:r>
+      <w:proofErr w:type="spellEnd"/>
+      <w:r>
+        <w:rPr>
+          <w:rFonts w:ascii="Arial" w:hAnsi="Arial" w:cs="Arial"/>
+        </w:rPr>
+        <w:t xml:space="preserve"> </w:t>
+      </w:r>
+      <w:proofErr w:type="spellStart"/>
+      <w:r>
+        <w:rPr>
+          <w:rFonts w:ascii="Arial" w:hAnsi="Arial" w:cs="Arial"/>
+        </w:rPr>
+        <w:t>solution</w:t>
+      </w:r>
+      <w:proofErr w:type="spellEnd"/>
+      <w:r>
+        <w:rPr>
+          <w:rFonts w:ascii="Arial" w:hAnsi="Arial" w:cs="Arial"/>
+        </w:rPr>
+        <w:t xml:space="preserve"> </w:t>
+      </w:r>
+      <w:proofErr w:type="spellStart"/>
+      <w:r>
+        <w:rPr>
+          <w:rFonts w:ascii="Arial" w:hAnsi="Arial" w:cs="Arial"/>
+        </w:rPr>
+        <w:t>to</w:t>
+      </w:r>
+      <w:proofErr w:type="spellEnd"/>
+      <w:r>
+        <w:rPr>
+          <w:rFonts w:ascii="Arial" w:hAnsi="Arial" w:cs="Arial"/>
+        </w:rPr>
+        <w:t xml:space="preserve"> </w:t>
+      </w:r>
+      <w:proofErr w:type="spellStart"/>
+      <w:r>
+        <w:rPr>
+          <w:rFonts w:ascii="Arial" w:hAnsi="Arial" w:cs="Arial"/>
+        </w:rPr>
+        <w:t>overcome</w:t>
+      </w:r>
+      <w:proofErr w:type="spellEnd"/>
+      <w:r>
+        <w:rPr>
+          <w:rFonts w:ascii="Arial" w:hAnsi="Arial" w:cs="Arial"/>
+        </w:rPr>
+        <w:t xml:space="preserve"> </w:t>
+      </w:r>
+      <w:proofErr w:type="spellStart"/>
+      <w:r>
+        <w:rPr>
+          <w:rFonts w:ascii="Arial" w:hAnsi="Arial" w:cs="Arial"/>
+        </w:rPr>
+        <w:t>the</w:t>
+      </w:r>
+      <w:proofErr w:type="spellEnd"/>
+      <w:r>
+        <w:rPr>
+          <w:rFonts w:ascii="Arial" w:hAnsi="Arial" w:cs="Arial"/>
+        </w:rPr>
+        <w:t xml:space="preserve"> </w:t>
+      </w:r>
+      <w:proofErr w:type="spellStart"/>
+      <w:r>
+        <w:rPr>
+          <w:rFonts w:ascii="Arial" w:hAnsi="Arial" w:cs="Arial"/>
+        </w:rPr>
+        <w:t>challenges</w:t>
+      </w:r>
+      <w:proofErr w:type="spellEnd"/>
+      <w:r>
+        <w:rPr>
+          <w:rFonts w:ascii="Arial" w:hAnsi="Arial" w:cs="Arial"/>
+        </w:rPr>
+        <w:t xml:space="preserve"> </w:t>
+      </w:r>
+      <w:proofErr w:type="spellStart"/>
+      <w:r>
+        <w:rPr>
+          <w:rFonts w:ascii="Arial" w:hAnsi="Arial" w:cs="Arial"/>
+        </w:rPr>
+        <w:t>presented</w:t>
+      </w:r>
+      <w:proofErr w:type="spellEnd"/>
+      <w:r>
+        <w:rPr>
+          <w:rFonts w:ascii="Arial" w:hAnsi="Arial" w:cs="Arial"/>
+        </w:rPr>
+        <w:t>.</w:t>
+      </w:r>
+      <w:r>
+        <w:rPr>
+          <w:rFonts w:ascii="Arial" w:hAnsi="Arial" w:cs="Arial"/>
+        </w:rPr>
+        <w:t xml:space="preserve"> The </w:t>
+      </w:r>
+      <w:proofErr w:type="spellStart"/>
+      <w:r>
+        <w:rPr>
+          <w:rFonts w:ascii="Arial" w:hAnsi="Arial" w:cs="Arial"/>
+        </w:rPr>
+        <w:t>platform</w:t>
+      </w:r>
+      <w:proofErr w:type="spellEnd"/>
+      <w:r>
+        <w:rPr>
+          <w:rFonts w:ascii="Arial" w:hAnsi="Arial" w:cs="Arial"/>
+        </w:rPr>
+        <w:t xml:space="preserve"> </w:t>
+      </w:r>
+      <w:proofErr w:type="spellStart"/>
+      <w:r>
+        <w:rPr>
+          <w:rFonts w:ascii="Arial" w:hAnsi="Arial" w:cs="Arial"/>
+        </w:rPr>
+        <w:t>will</w:t>
+      </w:r>
+      <w:proofErr w:type="spellEnd"/>
+      <w:r>
+        <w:rPr>
+          <w:rFonts w:ascii="Arial" w:hAnsi="Arial" w:cs="Arial"/>
+        </w:rPr>
+        <w:t xml:space="preserve"> </w:t>
+      </w:r>
+      <w:proofErr w:type="spellStart"/>
+      <w:r>
+        <w:rPr>
+          <w:rFonts w:ascii="Arial" w:hAnsi="Arial" w:cs="Arial"/>
+        </w:rPr>
+        <w:t>be</w:t>
+      </w:r>
+      <w:proofErr w:type="spellEnd"/>
+      <w:r>
+        <w:rPr>
+          <w:rFonts w:ascii="Arial" w:hAnsi="Arial" w:cs="Arial"/>
+        </w:rPr>
+        <w:t xml:space="preserve"> </w:t>
+      </w:r>
+      <w:proofErr w:type="spellStart"/>
+      <w:r>
+        <w:rPr>
+          <w:rFonts w:ascii="Arial" w:hAnsi="Arial" w:cs="Arial"/>
+        </w:rPr>
+        <w:t>developed</w:t>
+      </w:r>
+      <w:proofErr w:type="spellEnd"/>
+      <w:r>
+        <w:rPr>
+          <w:rFonts w:ascii="Arial" w:hAnsi="Arial" w:cs="Arial"/>
+        </w:rPr>
+        <w:t xml:space="preserve"> </w:t>
+      </w:r>
+      <w:proofErr w:type="spellStart"/>
+      <w:r>
+        <w:rPr>
+          <w:rFonts w:ascii="Arial" w:hAnsi="Arial" w:cs="Arial"/>
+        </w:rPr>
+        <w:t>collaboratively</w:t>
+      </w:r>
+      <w:proofErr w:type="spellEnd"/>
+      <w:r>
+        <w:rPr>
+          <w:rFonts w:ascii="Arial" w:hAnsi="Arial" w:cs="Arial"/>
+        </w:rPr>
+        <w:t xml:space="preserve">, </w:t>
+      </w:r>
+      <w:proofErr w:type="spellStart"/>
+      <w:r>
+        <w:rPr>
+          <w:rFonts w:ascii="Arial" w:hAnsi="Arial" w:cs="Arial"/>
+        </w:rPr>
+        <w:t>involving</w:t>
+      </w:r>
+      <w:proofErr w:type="spellEnd"/>
+      <w:r>
+        <w:rPr>
+          <w:rFonts w:ascii="Arial" w:hAnsi="Arial" w:cs="Arial"/>
+        </w:rPr>
+        <w:t xml:space="preserve"> </w:t>
+      </w:r>
+      <w:proofErr w:type="spellStart"/>
+      <w:r>
+        <w:rPr>
+          <w:rFonts w:ascii="Arial" w:hAnsi="Arial" w:cs="Arial"/>
+        </w:rPr>
+        <w:t>mentors</w:t>
+      </w:r>
+      <w:proofErr w:type="spellEnd"/>
+      <w:r>
+        <w:rPr>
+          <w:rFonts w:ascii="Arial" w:hAnsi="Arial" w:cs="Arial"/>
+        </w:rPr>
+        <w:t xml:space="preserve"> </w:t>
+      </w:r>
+      <w:proofErr w:type="spellStart"/>
+      <w:r>
+        <w:rPr>
+          <w:rFonts w:ascii="Arial" w:hAnsi="Arial" w:cs="Arial"/>
+        </w:rPr>
+        <w:t>from</w:t>
+      </w:r>
+      <w:proofErr w:type="spellEnd"/>
+      <w:r>
+        <w:rPr>
+          <w:rFonts w:ascii="Arial" w:hAnsi="Arial" w:cs="Arial"/>
+        </w:rPr>
+        <w:t xml:space="preserve"> </w:t>
+      </w:r>
+      <w:proofErr w:type="spellStart"/>
+      <w:r>
+        <w:rPr>
+          <w:rFonts w:ascii="Arial" w:hAnsi="Arial" w:cs="Arial"/>
+        </w:rPr>
+        <w:t>companies</w:t>
+      </w:r>
+      <w:proofErr w:type="spellEnd"/>
+      <w:r>
+        <w:rPr>
+          <w:rFonts w:ascii="Arial" w:hAnsi="Arial" w:cs="Arial"/>
+        </w:rPr>
+        <w:t xml:space="preserve"> </w:t>
+      </w:r>
+      <w:proofErr w:type="spellStart"/>
+      <w:r>
+        <w:rPr>
+          <w:rFonts w:ascii="Arial" w:hAnsi="Arial" w:cs="Arial"/>
+        </w:rPr>
+        <w:t>such</w:t>
+      </w:r>
+      <w:proofErr w:type="spellEnd"/>
+      <w:r>
+        <w:rPr>
+          <w:rFonts w:ascii="Arial" w:hAnsi="Arial" w:cs="Arial"/>
+        </w:rPr>
+        <w:t xml:space="preserve"> as SKA, W3K, SAP, </w:t>
+      </w:r>
+      <w:proofErr w:type="spellStart"/>
+      <w:r>
+        <w:rPr>
+          <w:rFonts w:ascii="Arial" w:hAnsi="Arial" w:cs="Arial"/>
+        </w:rPr>
+        <w:t>and</w:t>
+      </w:r>
+      <w:proofErr w:type="spellEnd"/>
+      <w:r>
+        <w:rPr>
+          <w:rFonts w:ascii="Arial" w:hAnsi="Arial" w:cs="Arial"/>
+        </w:rPr>
+        <w:t xml:space="preserve"> Meta, </w:t>
+      </w:r>
+      <w:proofErr w:type="spellStart"/>
+      <w:r>
+        <w:rPr>
+          <w:rFonts w:ascii="Arial" w:hAnsi="Arial" w:cs="Arial"/>
+        </w:rPr>
+        <w:t>located</w:t>
+      </w:r>
+      <w:proofErr w:type="spellEnd"/>
+      <w:r>
+        <w:rPr>
+          <w:rFonts w:ascii="Arial" w:hAnsi="Arial" w:cs="Arial"/>
+        </w:rPr>
+        <w:t xml:space="preserve"> in TECNOSINOS. </w:t>
+      </w:r>
+      <w:proofErr w:type="spellStart"/>
+      <w:r>
+        <w:rPr>
+          <w:rFonts w:ascii="Arial" w:hAnsi="Arial" w:cs="Arial"/>
+        </w:rPr>
+        <w:t>These</w:t>
+      </w:r>
+      <w:proofErr w:type="spellEnd"/>
+      <w:r>
+        <w:rPr>
+          <w:rFonts w:ascii="Arial" w:hAnsi="Arial" w:cs="Arial"/>
+        </w:rPr>
+        <w:t xml:space="preserve"> </w:t>
+      </w:r>
+      <w:proofErr w:type="spellStart"/>
+      <w:r>
+        <w:rPr>
+          <w:rFonts w:ascii="Arial" w:hAnsi="Arial" w:cs="Arial"/>
+        </w:rPr>
+        <w:t>professionals</w:t>
+      </w:r>
+      <w:proofErr w:type="spellEnd"/>
+      <w:r>
+        <w:rPr>
+          <w:rFonts w:ascii="Arial" w:hAnsi="Arial" w:cs="Arial"/>
+        </w:rPr>
+        <w:t xml:space="preserve"> </w:t>
+      </w:r>
+      <w:proofErr w:type="spellStart"/>
+      <w:r>
+        <w:rPr>
+          <w:rFonts w:ascii="Arial" w:hAnsi="Arial" w:cs="Arial"/>
+        </w:rPr>
+        <w:t>will</w:t>
+      </w:r>
+      <w:proofErr w:type="spellEnd"/>
+      <w:r>
+        <w:rPr>
+          <w:rFonts w:ascii="Arial" w:hAnsi="Arial" w:cs="Arial"/>
+        </w:rPr>
+        <w:t xml:space="preserve"> </w:t>
+      </w:r>
+      <w:proofErr w:type="spellStart"/>
+      <w:r>
+        <w:rPr>
+          <w:rFonts w:ascii="Arial" w:hAnsi="Arial" w:cs="Arial"/>
+        </w:rPr>
+        <w:t>be</w:t>
+      </w:r>
+      <w:proofErr w:type="spellEnd"/>
+      <w:r>
+        <w:rPr>
+          <w:rFonts w:ascii="Arial" w:hAnsi="Arial" w:cs="Arial"/>
+        </w:rPr>
+        <w:t xml:space="preserve"> </w:t>
+      </w:r>
+      <w:proofErr w:type="spellStart"/>
+      <w:r>
+        <w:rPr>
+          <w:rFonts w:ascii="Arial" w:hAnsi="Arial" w:cs="Arial"/>
+        </w:rPr>
+        <w:t>invited</w:t>
+      </w:r>
+      <w:proofErr w:type="spellEnd"/>
+      <w:r>
+        <w:rPr>
+          <w:rFonts w:ascii="Arial" w:hAnsi="Arial" w:cs="Arial"/>
+        </w:rPr>
+        <w:t xml:space="preserve"> </w:t>
+      </w:r>
+      <w:proofErr w:type="spellStart"/>
+      <w:r>
+        <w:rPr>
+          <w:rFonts w:ascii="Arial" w:hAnsi="Arial" w:cs="Arial"/>
+        </w:rPr>
+        <w:t>to</w:t>
+      </w:r>
+      <w:proofErr w:type="spellEnd"/>
+      <w:r>
+        <w:rPr>
+          <w:rFonts w:ascii="Arial" w:hAnsi="Arial" w:cs="Arial"/>
+        </w:rPr>
+        <w:t xml:space="preserve"> </w:t>
+      </w:r>
+      <w:proofErr w:type="spellStart"/>
+      <w:r>
+        <w:rPr>
+          <w:rFonts w:ascii="Arial" w:hAnsi="Arial" w:cs="Arial"/>
+        </w:rPr>
+        <w:t>conduct</w:t>
+      </w:r>
+      <w:proofErr w:type="spellEnd"/>
+      <w:r>
+        <w:rPr>
+          <w:rFonts w:ascii="Arial" w:hAnsi="Arial" w:cs="Arial"/>
+        </w:rPr>
+        <w:t xml:space="preserve"> </w:t>
+      </w:r>
+      <w:proofErr w:type="spellStart"/>
+      <w:r>
+        <w:rPr>
+          <w:rFonts w:ascii="Arial" w:hAnsi="Arial" w:cs="Arial"/>
+        </w:rPr>
+        <w:t>mock</w:t>
+      </w:r>
+      <w:proofErr w:type="spellEnd"/>
+      <w:r>
+        <w:rPr>
+          <w:rFonts w:ascii="Arial" w:hAnsi="Arial" w:cs="Arial"/>
+        </w:rPr>
+        <w:t xml:space="preserve"> interviews, </w:t>
+      </w:r>
+      <w:proofErr w:type="spellStart"/>
+      <w:r>
+        <w:rPr>
+          <w:rFonts w:ascii="Arial" w:hAnsi="Arial" w:cs="Arial"/>
+        </w:rPr>
+        <w:t>providing</w:t>
+      </w:r>
+      <w:proofErr w:type="spellEnd"/>
+      <w:r>
+        <w:rPr>
+          <w:rFonts w:ascii="Arial" w:hAnsi="Arial" w:cs="Arial"/>
+        </w:rPr>
+        <w:t xml:space="preserve"> </w:t>
+      </w:r>
+      <w:proofErr w:type="spellStart"/>
+      <w:r>
+        <w:rPr>
+          <w:rFonts w:ascii="Arial" w:hAnsi="Arial" w:cs="Arial"/>
+        </w:rPr>
+        <w:t>students</w:t>
+      </w:r>
+      <w:proofErr w:type="spellEnd"/>
+      <w:r>
+        <w:rPr>
+          <w:rFonts w:ascii="Arial" w:hAnsi="Arial" w:cs="Arial"/>
+        </w:rPr>
+        <w:t xml:space="preserve"> </w:t>
+      </w:r>
+      <w:proofErr w:type="spellStart"/>
+      <w:r>
+        <w:rPr>
+          <w:rFonts w:ascii="Arial" w:hAnsi="Arial" w:cs="Arial"/>
+        </w:rPr>
+        <w:t>with</w:t>
+      </w:r>
+      <w:proofErr w:type="spellEnd"/>
+      <w:r>
+        <w:rPr>
+          <w:rFonts w:ascii="Arial" w:hAnsi="Arial" w:cs="Arial"/>
+        </w:rPr>
+        <w:t xml:space="preserve"> a more </w:t>
+      </w:r>
+      <w:proofErr w:type="spellStart"/>
+      <w:r>
+        <w:rPr>
+          <w:rFonts w:ascii="Arial" w:hAnsi="Arial" w:cs="Arial"/>
+        </w:rPr>
+        <w:t>realistic</w:t>
+      </w:r>
+      <w:proofErr w:type="spellEnd"/>
+      <w:r>
+        <w:rPr>
+          <w:rFonts w:ascii="Arial" w:hAnsi="Arial" w:cs="Arial"/>
+        </w:rPr>
+        <w:t xml:space="preserve"> </w:t>
+      </w:r>
+      <w:proofErr w:type="spellStart"/>
+      <w:r>
+        <w:rPr>
+          <w:rFonts w:ascii="Arial" w:hAnsi="Arial" w:cs="Arial"/>
+        </w:rPr>
+        <w:t>and</w:t>
+      </w:r>
+      <w:proofErr w:type="spellEnd"/>
+      <w:r>
+        <w:rPr>
+          <w:rFonts w:ascii="Arial" w:hAnsi="Arial" w:cs="Arial"/>
+        </w:rPr>
+        <w:t xml:space="preserve"> </w:t>
+      </w:r>
+      <w:proofErr w:type="spellStart"/>
+      <w:r>
+        <w:rPr>
+          <w:rFonts w:ascii="Arial" w:hAnsi="Arial" w:cs="Arial"/>
+        </w:rPr>
+        <w:t>enriching</w:t>
+      </w:r>
+      <w:proofErr w:type="spellEnd"/>
+      <w:r>
+        <w:rPr>
+          <w:rFonts w:ascii="Arial" w:hAnsi="Arial" w:cs="Arial"/>
+        </w:rPr>
+        <w:t xml:space="preserve"> </w:t>
+      </w:r>
+      <w:proofErr w:type="spellStart"/>
+      <w:r>
+        <w:rPr>
+          <w:rFonts w:ascii="Arial" w:hAnsi="Arial" w:cs="Arial"/>
+        </w:rPr>
+        <w:t>experience</w:t>
+      </w:r>
+      <w:proofErr w:type="spellEnd"/>
+      <w:r>
+        <w:rPr>
+          <w:rFonts w:ascii="Arial" w:hAnsi="Arial" w:cs="Arial"/>
+        </w:rPr>
+        <w:t>.</w:t>
       </w:r>
     </w:p>
     <w:p>
@@ -118,7 +3000,707 @@
         <w:rPr>
           <w:rFonts w:ascii="Arial" w:hAnsi="Arial" w:cs="Arial"/>
         </w:rPr>
-        <w:t>The approach will initially target Information Technology students from SENAC, with the intention of expanding to other groups in the future. The platform also aims to create a network of mentors and tutors, strengthening the connection between professionals and young talent in the technology sector. Prototyping and development will focus on creating an intuitive interface that allows users to access and participate in mock interviews effectively.</w:t>
+        <w:t xml:space="preserve">The approach </w:t>
+      </w:r>
+      <w:proofErr w:type="spellStart"/>
+      <w:r>
+        <w:rPr>
+          <w:rFonts w:ascii="Arial" w:hAnsi="Arial" w:cs="Arial"/>
+        </w:rPr>
+        <w:t>will</w:t>
+      </w:r>
+      <w:proofErr w:type="spellEnd"/>
+      <w:r>
+        <w:rPr>
+          <w:rFonts w:ascii="Arial" w:hAnsi="Arial" w:cs="Arial"/>
+        </w:rPr>
+        <w:t xml:space="preserve"> </w:t>
+      </w:r>
+      <w:proofErr w:type="spellStart"/>
+      <w:r>
+        <w:rPr>
+          <w:rFonts w:ascii="Arial" w:hAnsi="Arial" w:cs="Arial"/>
+        </w:rPr>
+        <w:t>initially</w:t>
+      </w:r>
+      <w:proofErr w:type="spellEnd"/>
+      <w:r>
+        <w:rPr>
+          <w:rFonts w:ascii="Arial" w:hAnsi="Arial" w:cs="Arial"/>
+        </w:rPr>
+        <w:t xml:space="preserve"> target </w:t>
+      </w:r>
+      <w:proofErr w:type="spellStart"/>
+      <w:r>
+        <w:rPr>
+          <w:rFonts w:ascii="Arial" w:hAnsi="Arial" w:cs="Arial"/>
+        </w:rPr>
+        <w:t>Information</w:t>
+      </w:r>
+      <w:proofErr w:type="spellEnd"/>
+      <w:r>
+        <w:rPr>
+          <w:rFonts w:ascii="Arial" w:hAnsi="Arial" w:cs="Arial"/>
+        </w:rPr>
+        <w:t xml:space="preserve"> Technology </w:t>
+      </w:r>
+      <w:proofErr w:type="spellStart"/>
+      <w:r>
+        <w:rPr>
+          <w:rFonts w:ascii="Arial" w:hAnsi="Arial" w:cs="Arial"/>
+        </w:rPr>
+        <w:t>students</w:t>
+      </w:r>
+      <w:proofErr w:type="spellEnd"/>
+      <w:r>
+        <w:rPr>
+          <w:rFonts w:ascii="Arial" w:hAnsi="Arial" w:cs="Arial"/>
+        </w:rPr>
+        <w:t xml:space="preserve"> </w:t>
+      </w:r>
+      <w:proofErr w:type="spellStart"/>
+      <w:r>
+        <w:rPr>
+          <w:rFonts w:ascii="Arial" w:hAnsi="Arial" w:cs="Arial"/>
+        </w:rPr>
+        <w:t>from</w:t>
+      </w:r>
+      <w:proofErr w:type="spellEnd"/>
+      <w:r>
+        <w:rPr>
+          <w:rFonts w:ascii="Arial" w:hAnsi="Arial" w:cs="Arial"/>
+        </w:rPr>
+        <w:t xml:space="preserve"> SENAC, </w:t>
+      </w:r>
+      <w:proofErr w:type="spellStart"/>
+      <w:r>
+        <w:rPr>
+          <w:rFonts w:ascii="Arial" w:hAnsi="Arial" w:cs="Arial"/>
+        </w:rPr>
+        <w:t>with</w:t>
+      </w:r>
+      <w:proofErr w:type="spellEnd"/>
+      <w:r>
+        <w:rPr>
+          <w:rFonts w:ascii="Arial" w:hAnsi="Arial" w:cs="Arial"/>
+        </w:rPr>
+        <w:t xml:space="preserve"> </w:t>
+      </w:r>
+      <w:proofErr w:type="spellStart"/>
+      <w:r>
+        <w:rPr>
+          <w:rFonts w:ascii="Arial" w:hAnsi="Arial" w:cs="Arial"/>
+        </w:rPr>
+        <w:t>the</w:t>
+      </w:r>
+      <w:proofErr w:type="spellEnd"/>
+      <w:r>
+        <w:rPr>
+          <w:rFonts w:ascii="Arial" w:hAnsi="Arial" w:cs="Arial"/>
+        </w:rPr>
+        <w:t xml:space="preserve"> </w:t>
+      </w:r>
+      <w:proofErr w:type="spellStart"/>
+      <w:r>
+        <w:rPr>
+          <w:rFonts w:ascii="Arial" w:hAnsi="Arial" w:cs="Arial"/>
+        </w:rPr>
+        <w:t>intention</w:t>
+      </w:r>
+      <w:proofErr w:type="spellEnd"/>
+      <w:r>
+        <w:rPr>
+          <w:rFonts w:ascii="Arial" w:hAnsi="Arial" w:cs="Arial"/>
+        </w:rPr>
+        <w:t xml:space="preserve"> </w:t>
+      </w:r>
+      <w:proofErr w:type="spellStart"/>
+      <w:r>
+        <w:rPr>
+          <w:rFonts w:ascii="Arial" w:hAnsi="Arial" w:cs="Arial"/>
+        </w:rPr>
+        <w:t>of</w:t>
+      </w:r>
+      <w:proofErr w:type="spellEnd"/>
+      <w:r>
+        <w:rPr>
+          <w:rFonts w:ascii="Arial" w:hAnsi="Arial" w:cs="Arial"/>
+        </w:rPr>
+        <w:t xml:space="preserve"> </w:t>
+      </w:r>
+      <w:proofErr w:type="spellStart"/>
+      <w:r>
+        <w:rPr>
+          <w:rFonts w:ascii="Arial" w:hAnsi="Arial" w:cs="Arial"/>
+        </w:rPr>
+        <w:t>expanding</w:t>
+      </w:r>
+      <w:proofErr w:type="spellEnd"/>
+      <w:r>
+        <w:rPr>
+          <w:rFonts w:ascii="Arial" w:hAnsi="Arial" w:cs="Arial"/>
+        </w:rPr>
+        <w:t xml:space="preserve"> </w:t>
+      </w:r>
+      <w:proofErr w:type="spellStart"/>
+      <w:r>
+        <w:rPr>
+          <w:rFonts w:ascii="Arial" w:hAnsi="Arial" w:cs="Arial"/>
+        </w:rPr>
+        <w:t>to</w:t>
+      </w:r>
+      <w:proofErr w:type="spellEnd"/>
+      <w:r>
+        <w:rPr>
+          <w:rFonts w:ascii="Arial" w:hAnsi="Arial" w:cs="Arial"/>
+        </w:rPr>
+        <w:t xml:space="preserve"> </w:t>
+      </w:r>
+      <w:proofErr w:type="spellStart"/>
+      <w:r>
+        <w:rPr>
+          <w:rFonts w:ascii="Arial" w:hAnsi="Arial" w:cs="Arial"/>
+        </w:rPr>
+        <w:t>other</w:t>
+      </w:r>
+      <w:proofErr w:type="spellEnd"/>
+      <w:r>
+        <w:rPr>
+          <w:rFonts w:ascii="Arial" w:hAnsi="Arial" w:cs="Arial"/>
+        </w:rPr>
+        <w:t xml:space="preserve"> </w:t>
+      </w:r>
+      <w:proofErr w:type="spellStart"/>
+      <w:r>
+        <w:rPr>
+          <w:rFonts w:ascii="Arial" w:hAnsi="Arial" w:cs="Arial"/>
+        </w:rPr>
+        <w:t>groups</w:t>
+      </w:r>
+      <w:proofErr w:type="spellEnd"/>
+      <w:r>
+        <w:rPr>
+          <w:rFonts w:ascii="Arial" w:hAnsi="Arial" w:cs="Arial"/>
+        </w:rPr>
+        <w:t xml:space="preserve"> in </w:t>
+      </w:r>
+      <w:proofErr w:type="spellStart"/>
+      <w:r>
+        <w:rPr>
+          <w:rFonts w:ascii="Arial" w:hAnsi="Arial" w:cs="Arial"/>
+        </w:rPr>
+        <w:t>the</w:t>
+      </w:r>
+      <w:proofErr w:type="spellEnd"/>
+      <w:r>
+        <w:rPr>
+          <w:rFonts w:ascii="Arial" w:hAnsi="Arial" w:cs="Arial"/>
+        </w:rPr>
+        <w:t xml:space="preserve"> future. The </w:t>
+      </w:r>
+      <w:proofErr w:type="spellStart"/>
+      <w:r>
+        <w:rPr>
+          <w:rFonts w:ascii="Arial" w:hAnsi="Arial" w:cs="Arial"/>
+        </w:rPr>
+        <w:t>platform</w:t>
+      </w:r>
+      <w:proofErr w:type="spellEnd"/>
+      <w:r>
+        <w:rPr>
+          <w:rFonts w:ascii="Arial" w:hAnsi="Arial" w:cs="Arial"/>
+        </w:rPr>
+        <w:t xml:space="preserve"> </w:t>
+      </w:r>
+      <w:proofErr w:type="spellStart"/>
+      <w:r>
+        <w:rPr>
+          <w:rFonts w:ascii="Arial" w:hAnsi="Arial" w:cs="Arial"/>
+        </w:rPr>
+        <w:t>also</w:t>
+      </w:r>
+      <w:proofErr w:type="spellEnd"/>
+      <w:r>
+        <w:rPr>
+          <w:rFonts w:ascii="Arial" w:hAnsi="Arial" w:cs="Arial"/>
+        </w:rPr>
+        <w:t xml:space="preserve"> </w:t>
+      </w:r>
+      <w:proofErr w:type="spellStart"/>
+      <w:r>
+        <w:rPr>
+          <w:rFonts w:ascii="Arial" w:hAnsi="Arial" w:cs="Arial"/>
+        </w:rPr>
+        <w:t>aims</w:t>
+      </w:r>
+      <w:proofErr w:type="spellEnd"/>
+      <w:r>
+        <w:rPr>
+          <w:rFonts w:ascii="Arial" w:hAnsi="Arial" w:cs="Arial"/>
+        </w:rPr>
+        <w:t xml:space="preserve"> </w:t>
+      </w:r>
+      <w:proofErr w:type="spellStart"/>
+      <w:r>
+        <w:rPr>
+          <w:rFonts w:ascii="Arial" w:hAnsi="Arial" w:cs="Arial"/>
+        </w:rPr>
+        <w:t>to</w:t>
+      </w:r>
+      <w:proofErr w:type="spellEnd"/>
+      <w:r>
+        <w:rPr>
+          <w:rFonts w:ascii="Arial" w:hAnsi="Arial" w:cs="Arial"/>
+        </w:rPr>
+        <w:t xml:space="preserve"> </w:t>
+      </w:r>
+      <w:proofErr w:type="spellStart"/>
+      <w:r>
+        <w:rPr>
+          <w:rFonts w:ascii="Arial" w:hAnsi="Arial" w:cs="Arial"/>
+        </w:rPr>
+        <w:t>create</w:t>
+      </w:r>
+      <w:proofErr w:type="spellEnd"/>
+      <w:r>
+        <w:rPr>
+          <w:rFonts w:ascii="Arial" w:hAnsi="Arial" w:cs="Arial"/>
+        </w:rPr>
+        <w:t xml:space="preserve"> a network </w:t>
+      </w:r>
+      <w:proofErr w:type="spellStart"/>
+      <w:r>
+        <w:rPr>
+          <w:rFonts w:ascii="Arial" w:hAnsi="Arial" w:cs="Arial"/>
+        </w:rPr>
+        <w:t>of</w:t>
+      </w:r>
+      <w:proofErr w:type="spellEnd"/>
+      <w:r>
+        <w:rPr>
+          <w:rFonts w:ascii="Arial" w:hAnsi="Arial" w:cs="Arial"/>
+        </w:rPr>
+        <w:t xml:space="preserve"> </w:t>
+      </w:r>
+      <w:proofErr w:type="spellStart"/>
+      <w:r>
+        <w:rPr>
+          <w:rFonts w:ascii="Arial" w:hAnsi="Arial" w:cs="Arial"/>
+        </w:rPr>
+        <w:t>mentors</w:t>
+      </w:r>
+      <w:proofErr w:type="spellEnd"/>
+      <w:r>
+        <w:rPr>
+          <w:rFonts w:ascii="Arial" w:hAnsi="Arial" w:cs="Arial"/>
+        </w:rPr>
+        <w:t xml:space="preserve"> </w:t>
+      </w:r>
+      <w:proofErr w:type="spellStart"/>
+      <w:r>
+        <w:rPr>
+          <w:rFonts w:ascii="Arial" w:hAnsi="Arial" w:cs="Arial"/>
+        </w:rPr>
+        <w:t>and</w:t>
+      </w:r>
+      <w:proofErr w:type="spellEnd"/>
+      <w:r>
+        <w:rPr>
+          <w:rFonts w:ascii="Arial" w:hAnsi="Arial" w:cs="Arial"/>
+        </w:rPr>
+        <w:t xml:space="preserve"> </w:t>
+      </w:r>
+      <w:proofErr w:type="spellStart"/>
+      <w:r>
+        <w:rPr>
+          <w:rFonts w:ascii="Arial" w:hAnsi="Arial" w:cs="Arial"/>
+        </w:rPr>
+        <w:t>tutors</w:t>
+      </w:r>
+      <w:proofErr w:type="spellEnd"/>
+      <w:r>
+        <w:rPr>
+          <w:rFonts w:ascii="Arial" w:hAnsi="Arial" w:cs="Arial"/>
+        </w:rPr>
+        <w:t xml:space="preserve">, </w:t>
+      </w:r>
+      <w:proofErr w:type="spellStart"/>
+      <w:r>
+        <w:rPr>
+          <w:rFonts w:ascii="Arial" w:hAnsi="Arial" w:cs="Arial"/>
+        </w:rPr>
+        <w:t>strengthening</w:t>
+      </w:r>
+      <w:proofErr w:type="spellEnd"/>
+      <w:r>
+        <w:rPr>
+          <w:rFonts w:ascii="Arial" w:hAnsi="Arial" w:cs="Arial"/>
+        </w:rPr>
+        <w:t xml:space="preserve"> </w:t>
+      </w:r>
+      <w:proofErr w:type="spellStart"/>
+      <w:r>
+        <w:rPr>
+          <w:rFonts w:ascii="Arial" w:hAnsi="Arial" w:cs="Arial"/>
+        </w:rPr>
+        <w:t>the</w:t>
+      </w:r>
+      <w:proofErr w:type="spellEnd"/>
+      <w:r>
+        <w:rPr>
+          <w:rFonts w:ascii="Arial" w:hAnsi="Arial" w:cs="Arial"/>
+        </w:rPr>
+        <w:t xml:space="preserve"> connection </w:t>
+      </w:r>
+      <w:proofErr w:type="spellStart"/>
+      <w:r>
+        <w:rPr>
+          <w:rFonts w:ascii="Arial" w:hAnsi="Arial" w:cs="Arial"/>
+        </w:rPr>
+        <w:t>between</w:t>
+      </w:r>
+      <w:proofErr w:type="spellEnd"/>
+      <w:r>
+        <w:rPr>
+          <w:rFonts w:ascii="Arial" w:hAnsi="Arial" w:cs="Arial"/>
+        </w:rPr>
+        <w:t xml:space="preserve"> </w:t>
+      </w:r>
+      <w:proofErr w:type="spellStart"/>
+      <w:r>
+        <w:rPr>
+          <w:rFonts w:ascii="Arial" w:hAnsi="Arial" w:cs="Arial"/>
+        </w:rPr>
+        <w:t>professionals</w:t>
+      </w:r>
+      <w:proofErr w:type="spellEnd"/>
+      <w:r>
+        <w:rPr>
+          <w:rFonts w:ascii="Arial" w:hAnsi="Arial" w:cs="Arial"/>
+        </w:rPr>
+        <w:t xml:space="preserve"> </w:t>
+      </w:r>
+      <w:proofErr w:type="spellStart"/>
+      <w:r>
+        <w:rPr>
+          <w:rFonts w:ascii="Arial" w:hAnsi="Arial" w:cs="Arial"/>
+        </w:rPr>
+        <w:t>and</w:t>
+      </w:r>
+      <w:proofErr w:type="spellEnd"/>
+      <w:r>
+        <w:rPr>
+          <w:rFonts w:ascii="Arial" w:hAnsi="Arial" w:cs="Arial"/>
+        </w:rPr>
+        <w:t xml:space="preserve"> </w:t>
+      </w:r>
+      <w:proofErr w:type="spellStart"/>
+      <w:r>
+        <w:rPr>
+          <w:rFonts w:ascii="Arial" w:hAnsi="Arial" w:cs="Arial"/>
+        </w:rPr>
+        <w:t>young</w:t>
+      </w:r>
+      <w:proofErr w:type="spellEnd"/>
+      <w:r>
+        <w:rPr>
+          <w:rFonts w:ascii="Arial" w:hAnsi="Arial" w:cs="Arial"/>
+        </w:rPr>
+        <w:t xml:space="preserve"> </w:t>
+      </w:r>
+      <w:proofErr w:type="spellStart"/>
+      <w:r>
+        <w:rPr>
+          <w:rFonts w:ascii="Arial" w:hAnsi="Arial" w:cs="Arial"/>
+        </w:rPr>
+        <w:t>talent</w:t>
+      </w:r>
+      <w:proofErr w:type="spellEnd"/>
+      <w:r>
+        <w:rPr>
+          <w:rFonts w:ascii="Arial" w:hAnsi="Arial" w:cs="Arial"/>
+        </w:rPr>
+        <w:t xml:space="preserve"> in </w:t>
+      </w:r>
+      <w:proofErr w:type="spellStart"/>
+      <w:r>
+        <w:rPr>
+          <w:rFonts w:ascii="Arial" w:hAnsi="Arial" w:cs="Arial"/>
+        </w:rPr>
+        <w:t>the</w:t>
+      </w:r>
+      <w:proofErr w:type="spellEnd"/>
+      <w:r>
+        <w:rPr>
+          <w:rFonts w:ascii="Arial" w:hAnsi="Arial" w:cs="Arial"/>
+        </w:rPr>
+        <w:t xml:space="preserve"> </w:t>
+      </w:r>
+      <w:proofErr w:type="spellStart"/>
+      <w:r>
+        <w:rPr>
+          <w:rFonts w:ascii="Arial" w:hAnsi="Arial" w:cs="Arial"/>
+        </w:rPr>
+        <w:t>technology</w:t>
+      </w:r>
+      <w:proofErr w:type="spellEnd"/>
+      <w:r>
+        <w:rPr>
+          <w:rFonts w:ascii="Arial" w:hAnsi="Arial" w:cs="Arial"/>
+        </w:rPr>
+        <w:t xml:space="preserve"> sector. </w:t>
+      </w:r>
+      <w:proofErr w:type="spellStart"/>
+      <w:r>
+        <w:rPr>
+          <w:rFonts w:ascii="Arial" w:hAnsi="Arial" w:cs="Arial"/>
+        </w:rPr>
+        <w:t>Prototyping</w:t>
+      </w:r>
+      <w:proofErr w:type="spellEnd"/>
+      <w:r>
+        <w:rPr>
+          <w:rFonts w:ascii="Arial" w:hAnsi="Arial" w:cs="Arial"/>
+        </w:rPr>
+        <w:t xml:space="preserve"> </w:t>
+      </w:r>
+      <w:proofErr w:type="spellStart"/>
+      <w:r>
+        <w:rPr>
+          <w:rFonts w:ascii="Arial" w:hAnsi="Arial" w:cs="Arial"/>
+        </w:rPr>
+        <w:t>and</w:t>
+      </w:r>
+      <w:proofErr w:type="spellEnd"/>
+      <w:r>
+        <w:rPr>
+          <w:rFonts w:ascii="Arial" w:hAnsi="Arial" w:cs="Arial"/>
+        </w:rPr>
+        <w:t xml:space="preserve"> </w:t>
+      </w:r>
+      <w:proofErr w:type="spellStart"/>
+      <w:r>
+        <w:rPr>
+          <w:rFonts w:ascii="Arial" w:hAnsi="Arial" w:cs="Arial"/>
+        </w:rPr>
+        <w:t>development</w:t>
+      </w:r>
+      <w:proofErr w:type="spellEnd"/>
+      <w:r>
+        <w:rPr>
+          <w:rFonts w:ascii="Arial" w:hAnsi="Arial" w:cs="Arial"/>
+        </w:rPr>
+        <w:t xml:space="preserve"> </w:t>
+      </w:r>
+      <w:proofErr w:type="spellStart"/>
+      <w:r>
+        <w:rPr>
+          <w:rFonts w:ascii="Arial" w:hAnsi="Arial" w:cs="Arial"/>
+        </w:rPr>
+        <w:t>will</w:t>
+      </w:r>
+      <w:proofErr w:type="spellEnd"/>
+      <w:r>
+        <w:rPr>
+          <w:rFonts w:ascii="Arial" w:hAnsi="Arial" w:cs="Arial"/>
+        </w:rPr>
+        <w:t xml:space="preserve"> </w:t>
+      </w:r>
+      <w:proofErr w:type="spellStart"/>
+      <w:r>
+        <w:rPr>
+          <w:rFonts w:ascii="Arial" w:hAnsi="Arial" w:cs="Arial"/>
+        </w:rPr>
+        <w:t>focus</w:t>
+      </w:r>
+      <w:proofErr w:type="spellEnd"/>
+      <w:r>
+        <w:rPr>
+          <w:rFonts w:ascii="Arial" w:hAnsi="Arial" w:cs="Arial"/>
+        </w:rPr>
+        <w:t xml:space="preserve"> </w:t>
+      </w:r>
+      <w:proofErr w:type="spellStart"/>
+      <w:r>
+        <w:rPr>
+          <w:rFonts w:ascii="Arial" w:hAnsi="Arial" w:cs="Arial"/>
+        </w:rPr>
+        <w:t>on</w:t>
+      </w:r>
+      <w:proofErr w:type="spellEnd"/>
+      <w:r>
+        <w:rPr>
+          <w:rFonts w:ascii="Arial" w:hAnsi="Arial" w:cs="Arial"/>
+        </w:rPr>
+        <w:t xml:space="preserve"> </w:t>
+      </w:r>
+      <w:proofErr w:type="spellStart"/>
+      <w:r>
+        <w:rPr>
+          <w:rFonts w:ascii="Arial" w:hAnsi="Arial" w:cs="Arial"/>
+        </w:rPr>
+        <w:t>creating</w:t>
+      </w:r>
+      <w:proofErr w:type="spellEnd"/>
+      <w:r>
+        <w:rPr>
+          <w:rFonts w:ascii="Arial" w:hAnsi="Arial" w:cs="Arial"/>
+        </w:rPr>
+        <w:t xml:space="preserve"> </w:t>
+      </w:r>
+      <w:proofErr w:type="spellStart"/>
+      <w:r>
+        <w:rPr>
+          <w:rFonts w:ascii="Arial" w:hAnsi="Arial" w:cs="Arial"/>
+        </w:rPr>
+        <w:t>an</w:t>
+      </w:r>
+      <w:proofErr w:type="spellEnd"/>
+      <w:r>
+        <w:rPr>
+          <w:rFonts w:ascii="Arial" w:hAnsi="Arial" w:cs="Arial"/>
+        </w:rPr>
+        <w:t xml:space="preserve"> </w:t>
+      </w:r>
+      <w:proofErr w:type="spellStart"/>
+      <w:r>
+        <w:rPr>
+          <w:rFonts w:ascii="Arial" w:hAnsi="Arial" w:cs="Arial"/>
+        </w:rPr>
+        <w:t>intuitive</w:t>
+      </w:r>
+      <w:proofErr w:type="spellEnd"/>
+      <w:r>
+        <w:rPr>
+          <w:rFonts w:ascii="Arial" w:hAnsi="Arial" w:cs="Arial"/>
+        </w:rPr>
+        <w:t xml:space="preserve"> interface </w:t>
+      </w:r>
+      <w:proofErr w:type="spellStart"/>
+      <w:r>
+        <w:rPr>
+          <w:rFonts w:ascii="Arial" w:hAnsi="Arial" w:cs="Arial"/>
+        </w:rPr>
+        <w:t>that</w:t>
+      </w:r>
+      <w:proofErr w:type="spellEnd"/>
+      <w:r>
+        <w:rPr>
+          <w:rFonts w:ascii="Arial" w:hAnsi="Arial" w:cs="Arial"/>
+        </w:rPr>
+        <w:t xml:space="preserve"> </w:t>
+      </w:r>
+      <w:proofErr w:type="spellStart"/>
+      <w:r>
+        <w:rPr>
+          <w:rFonts w:ascii="Arial" w:hAnsi="Arial" w:cs="Arial"/>
+        </w:rPr>
+        <w:t>allows</w:t>
+      </w:r>
+      <w:proofErr w:type="spellEnd"/>
+      <w:r>
+        <w:rPr>
+          <w:rFonts w:ascii="Arial" w:hAnsi="Arial" w:cs="Arial"/>
+        </w:rPr>
+        <w:t xml:space="preserve"> </w:t>
+      </w:r>
+      <w:proofErr w:type="spellStart"/>
+      <w:r>
+        <w:rPr>
+          <w:rFonts w:ascii="Arial" w:hAnsi="Arial" w:cs="Arial"/>
+        </w:rPr>
+        <w:t>users</w:t>
+      </w:r>
+      <w:proofErr w:type="spellEnd"/>
+      <w:r>
+        <w:rPr>
+          <w:rFonts w:ascii="Arial" w:hAnsi="Arial" w:cs="Arial"/>
+        </w:rPr>
+        <w:t xml:space="preserve"> </w:t>
+      </w:r>
+      <w:proofErr w:type="spellStart"/>
+      <w:r>
+        <w:rPr>
+          <w:rFonts w:ascii="Arial" w:hAnsi="Arial" w:cs="Arial"/>
+        </w:rPr>
+        <w:t>to</w:t>
+      </w:r>
+      <w:proofErr w:type="spellEnd"/>
+      <w:r>
+        <w:rPr>
+          <w:rFonts w:ascii="Arial" w:hAnsi="Arial" w:cs="Arial"/>
+        </w:rPr>
+        <w:t xml:space="preserve"> </w:t>
+      </w:r>
+      <w:proofErr w:type="spellStart"/>
+      <w:r>
+        <w:rPr>
+          <w:rFonts w:ascii="Arial" w:hAnsi="Arial" w:cs="Arial"/>
+        </w:rPr>
+        <w:t>access</w:t>
+      </w:r>
+      <w:proofErr w:type="spellEnd"/>
+      <w:r>
+        <w:rPr>
+          <w:rFonts w:ascii="Arial" w:hAnsi="Arial" w:cs="Arial"/>
+        </w:rPr>
+        <w:t xml:space="preserve"> </w:t>
+      </w:r>
+      <w:proofErr w:type="spellStart"/>
+      <w:r>
+        <w:rPr>
+          <w:rFonts w:ascii="Arial" w:hAnsi="Arial" w:cs="Arial"/>
+        </w:rPr>
+        <w:t>and</w:t>
+      </w:r>
+      <w:proofErr w:type="spellEnd"/>
+      <w:r>
+        <w:rPr>
+          <w:rFonts w:ascii="Arial" w:hAnsi="Arial" w:cs="Arial"/>
+        </w:rPr>
+        <w:t xml:space="preserve"> </w:t>
+      </w:r>
+      <w:proofErr w:type="spellStart"/>
+      <w:r>
+        <w:rPr>
+          <w:rFonts w:ascii="Arial" w:hAnsi="Arial" w:cs="Arial"/>
+        </w:rPr>
+        <w:t>participate</w:t>
+      </w:r>
+      <w:proofErr w:type="spellEnd"/>
+      <w:r>
+        <w:rPr>
+          <w:rFonts w:ascii="Arial" w:hAnsi="Arial" w:cs="Arial"/>
+        </w:rPr>
+        <w:t xml:space="preserve"> in </w:t>
+      </w:r>
+      <w:proofErr w:type="spellStart"/>
+      <w:r>
+        <w:rPr>
+          <w:rFonts w:ascii="Arial" w:hAnsi="Arial" w:cs="Arial"/>
+        </w:rPr>
+        <w:t>mock</w:t>
+      </w:r>
+      <w:proofErr w:type="spellEnd"/>
+      <w:r>
+        <w:rPr>
+          <w:rFonts w:ascii="Arial" w:hAnsi="Arial" w:cs="Arial"/>
+        </w:rPr>
+        <w:t xml:space="preserve"> interviews </w:t>
+      </w:r>
+      <w:proofErr w:type="spellStart"/>
+      <w:r>
+        <w:rPr>
+          <w:rFonts w:ascii="Arial" w:hAnsi="Arial" w:cs="Arial"/>
+        </w:rPr>
+        <w:t>effectively</w:t>
+      </w:r>
+      <w:proofErr w:type="spellEnd"/>
+      <w:r>
+        <w:rPr>
+          <w:rFonts w:ascii="Arial" w:hAnsi="Arial" w:cs="Arial"/>
+        </w:rPr>
+        <w:t>.</w:t>
       </w:r>
     </w:p>
     <w:p>
@@ -134,14 +3716,778 @@
         <w:rPr>
           <w:rFonts w:ascii="Arial" w:hAnsi="Arial" w:cs="Arial"/>
         </w:rPr>
-        <w:t xml:space="preserve">The project's completion will result in improved student preparation for the job market, offering a practical experience focused on the technology sector, </w:t>
-      </w:r>
+        <w:t xml:space="preserve">The </w:t>
+      </w:r>
+      <w:proofErr w:type="spellStart"/>
+      <w:r>
+        <w:rPr>
+          <w:rFonts w:ascii="Arial" w:hAnsi="Arial" w:cs="Arial"/>
+        </w:rPr>
+        <w:t>project's</w:t>
+      </w:r>
+      <w:proofErr w:type="spellEnd"/>
+      <w:r>
+        <w:rPr>
+          <w:rFonts w:ascii="Arial" w:hAnsi="Arial" w:cs="Arial"/>
+        </w:rPr>
+        <w:t xml:space="preserve"> </w:t>
+      </w:r>
+      <w:proofErr w:type="spellStart"/>
+      <w:r>
+        <w:rPr>
+          <w:rFonts w:ascii="Arial" w:hAnsi="Arial" w:cs="Arial"/>
+        </w:rPr>
+        <w:t>completion</w:t>
+      </w:r>
+      <w:proofErr w:type="spellEnd"/>
+      <w:r>
+        <w:rPr>
+          <w:rFonts w:ascii="Arial" w:hAnsi="Arial" w:cs="Arial"/>
+        </w:rPr>
+        <w:t xml:space="preserve"> </w:t>
+      </w:r>
+      <w:proofErr w:type="spellStart"/>
+      <w:r>
+        <w:rPr>
+          <w:rFonts w:ascii="Arial" w:hAnsi="Arial" w:cs="Arial"/>
+        </w:rPr>
+        <w:t>will</w:t>
+      </w:r>
+      <w:proofErr w:type="spellEnd"/>
+      <w:r>
+        <w:rPr>
+          <w:rFonts w:ascii="Arial" w:hAnsi="Arial" w:cs="Arial"/>
+        </w:rPr>
+        <w:t xml:space="preserve"> </w:t>
+      </w:r>
+      <w:proofErr w:type="spellStart"/>
+      <w:r>
+        <w:rPr>
+          <w:rFonts w:ascii="Arial" w:hAnsi="Arial" w:cs="Arial"/>
+        </w:rPr>
+        <w:t>result</w:t>
+      </w:r>
+      <w:proofErr w:type="spellEnd"/>
+      <w:r>
+        <w:rPr>
+          <w:rFonts w:ascii="Arial" w:hAnsi="Arial" w:cs="Arial"/>
+        </w:rPr>
+        <w:t xml:space="preserve"> in </w:t>
+      </w:r>
+      <w:proofErr w:type="spellStart"/>
+      <w:r>
+        <w:rPr>
+          <w:rFonts w:ascii="Arial" w:hAnsi="Arial" w:cs="Arial"/>
+        </w:rPr>
+        <w:t>improved</w:t>
+      </w:r>
+      <w:proofErr w:type="spellEnd"/>
+      <w:r>
+        <w:rPr>
+          <w:rFonts w:ascii="Arial" w:hAnsi="Arial" w:cs="Arial"/>
+        </w:rPr>
+        <w:t xml:space="preserve"> </w:t>
+      </w:r>
+      <w:proofErr w:type="spellStart"/>
+      <w:r>
+        <w:rPr>
+          <w:rFonts w:ascii="Arial" w:hAnsi="Arial" w:cs="Arial"/>
+        </w:rPr>
+        <w:t>student</w:t>
+      </w:r>
+      <w:proofErr w:type="spellEnd"/>
+      <w:r>
+        <w:rPr>
+          <w:rFonts w:ascii="Arial" w:hAnsi="Arial" w:cs="Arial"/>
+        </w:rPr>
+        <w:t xml:space="preserve"> </w:t>
+      </w:r>
+      <w:proofErr w:type="spellStart"/>
+      <w:r>
+        <w:rPr>
+          <w:rFonts w:ascii="Arial" w:hAnsi="Arial" w:cs="Arial"/>
+        </w:rPr>
+        <w:t>preparation</w:t>
+      </w:r>
+      <w:proofErr w:type="spellEnd"/>
+      <w:r>
+        <w:rPr>
+          <w:rFonts w:ascii="Arial" w:hAnsi="Arial" w:cs="Arial"/>
+        </w:rPr>
+        <w:t xml:space="preserve"> for </w:t>
+      </w:r>
+      <w:proofErr w:type="spellStart"/>
+      <w:r>
+        <w:rPr>
+          <w:rFonts w:ascii="Arial" w:hAnsi="Arial" w:cs="Arial"/>
+        </w:rPr>
+        <w:t>the</w:t>
+      </w:r>
+      <w:proofErr w:type="spellEnd"/>
+      <w:r>
+        <w:rPr>
+          <w:rFonts w:ascii="Arial" w:hAnsi="Arial" w:cs="Arial"/>
+        </w:rPr>
+        <w:t xml:space="preserve"> </w:t>
+      </w:r>
+      <w:proofErr w:type="spellStart"/>
+      <w:r>
+        <w:rPr>
+          <w:rFonts w:ascii="Arial" w:hAnsi="Arial" w:cs="Arial"/>
+        </w:rPr>
+        <w:t>job</w:t>
+      </w:r>
+      <w:proofErr w:type="spellEnd"/>
+      <w:r>
+        <w:rPr>
+          <w:rFonts w:ascii="Arial" w:hAnsi="Arial" w:cs="Arial"/>
+        </w:rPr>
+        <w:t xml:space="preserve"> </w:t>
+      </w:r>
+      <w:proofErr w:type="spellStart"/>
+      <w:r>
+        <w:rPr>
+          <w:rFonts w:ascii="Arial" w:hAnsi="Arial" w:cs="Arial"/>
+        </w:rPr>
+        <w:t>market</w:t>
+      </w:r>
+      <w:proofErr w:type="spellEnd"/>
+      <w:r>
+        <w:rPr>
+          <w:rFonts w:ascii="Arial" w:hAnsi="Arial" w:cs="Arial"/>
+        </w:rPr>
+        <w:t xml:space="preserve">, </w:t>
+      </w:r>
+      <w:proofErr w:type="spellStart"/>
+      <w:r>
+        <w:rPr>
+          <w:rFonts w:ascii="Arial" w:hAnsi="Arial" w:cs="Arial"/>
+        </w:rPr>
+        <w:t>offering</w:t>
+      </w:r>
+      <w:proofErr w:type="spellEnd"/>
+      <w:r>
+        <w:rPr>
+          <w:rFonts w:ascii="Arial" w:hAnsi="Arial" w:cs="Arial"/>
+        </w:rPr>
+        <w:t xml:space="preserve"> a </w:t>
+      </w:r>
+      <w:proofErr w:type="spellStart"/>
+      <w:r>
+        <w:rPr>
+          <w:rFonts w:ascii="Arial" w:hAnsi="Arial" w:cs="Arial"/>
+        </w:rPr>
+        <w:t>practical</w:t>
+      </w:r>
+      <w:proofErr w:type="spellEnd"/>
+      <w:r>
+        <w:rPr>
+          <w:rFonts w:ascii="Arial" w:hAnsi="Arial" w:cs="Arial"/>
+        </w:rPr>
+        <w:t xml:space="preserve"> </w:t>
+      </w:r>
+      <w:proofErr w:type="spellStart"/>
+      <w:r>
+        <w:rPr>
+          <w:rFonts w:ascii="Arial" w:hAnsi="Arial" w:cs="Arial"/>
+        </w:rPr>
+        <w:t>experience</w:t>
+      </w:r>
+      <w:proofErr w:type="spellEnd"/>
+      <w:r>
+        <w:rPr>
+          <w:rFonts w:ascii="Arial" w:hAnsi="Arial" w:cs="Arial"/>
+        </w:rPr>
+        <w:t xml:space="preserve"> </w:t>
+      </w:r>
+      <w:proofErr w:type="spellStart"/>
+      <w:r>
+        <w:rPr>
+          <w:rFonts w:ascii="Arial" w:hAnsi="Arial" w:cs="Arial"/>
+        </w:rPr>
+        <w:t>focused</w:t>
+      </w:r>
+      <w:proofErr w:type="spellEnd"/>
+      <w:r>
+        <w:rPr>
+          <w:rFonts w:ascii="Arial" w:hAnsi="Arial" w:cs="Arial"/>
+        </w:rPr>
+        <w:t xml:space="preserve"> </w:t>
+      </w:r>
+      <w:proofErr w:type="spellStart"/>
+      <w:r>
+        <w:rPr>
+          <w:rFonts w:ascii="Arial" w:hAnsi="Arial" w:cs="Arial"/>
+        </w:rPr>
+        <w:t>on</w:t>
+      </w:r>
+      <w:proofErr w:type="spellEnd"/>
+      <w:r>
+        <w:rPr>
+          <w:rFonts w:ascii="Arial" w:hAnsi="Arial" w:cs="Arial"/>
+        </w:rPr>
+        <w:t xml:space="preserve"> </w:t>
+      </w:r>
+      <w:proofErr w:type="spellStart"/>
+      <w:r>
+        <w:rPr>
+          <w:rFonts w:ascii="Arial" w:hAnsi="Arial" w:cs="Arial"/>
+        </w:rPr>
+        <w:t>the</w:t>
+      </w:r>
+      <w:proofErr w:type="spellEnd"/>
+      <w:r>
+        <w:rPr>
+          <w:rFonts w:ascii="Arial" w:hAnsi="Arial" w:cs="Arial"/>
+        </w:rPr>
+        <w:t xml:space="preserve"> </w:t>
+      </w:r>
+      <w:proofErr w:type="spellStart"/>
+      <w:r>
+        <w:rPr>
+          <w:rFonts w:ascii="Arial" w:hAnsi="Arial" w:cs="Arial"/>
+        </w:rPr>
+        <w:t>technology</w:t>
+      </w:r>
+      <w:proofErr w:type="spellEnd"/>
+      <w:r>
+        <w:rPr>
+          <w:rFonts w:ascii="Arial" w:hAnsi="Arial" w:cs="Arial"/>
+        </w:rPr>
+        <w:t xml:space="preserve"> sector, </w:t>
+      </w:r>
+      <w:proofErr w:type="spellStart"/>
       <w:r>
         <w:rPr>
           <w:rFonts w:ascii="Arial" w:hAnsi="Arial" w:cs="Arial"/>
         </w:rPr>
         <w:lastRenderedPageBreak/>
-        <w:t xml:space="preserve">while facilitating knowledge exchange between experienced professionals and young people at the beginning of their careers. The platform will allow these people to develop essential skills to stand out in the highly competitive and globalized job market, while also becoming familiar with the demands of technology companies in the global </w:t>
+        <w:t>while</w:t>
+      </w:r>
+      <w:proofErr w:type="spellEnd"/>
+      <w:r>
+        <w:rPr>
+          <w:rFonts w:ascii="Arial" w:hAnsi="Arial" w:cs="Arial"/>
+        </w:rPr>
+        <w:t xml:space="preserve"> </w:t>
+      </w:r>
+      <w:proofErr w:type="spellStart"/>
+      <w:r>
+        <w:rPr>
+          <w:rFonts w:ascii="Arial" w:hAnsi="Arial" w:cs="Arial"/>
+        </w:rPr>
+        <w:t>facilitating</w:t>
+      </w:r>
+      <w:proofErr w:type="spellEnd"/>
+      <w:r>
+        <w:rPr>
+          <w:rFonts w:ascii="Arial" w:hAnsi="Arial" w:cs="Arial"/>
+        </w:rPr>
+        <w:t xml:space="preserve"> </w:t>
+      </w:r>
+      <w:proofErr w:type="spellStart"/>
+      <w:r>
+        <w:rPr>
+          <w:rFonts w:ascii="Arial" w:hAnsi="Arial" w:cs="Arial"/>
+        </w:rPr>
+        <w:t>knowledge</w:t>
+      </w:r>
+      <w:proofErr w:type="spellEnd"/>
+      <w:r>
+        <w:rPr>
+          <w:rFonts w:ascii="Arial" w:hAnsi="Arial" w:cs="Arial"/>
+        </w:rPr>
+        <w:t xml:space="preserve"> </w:t>
+      </w:r>
+      <w:proofErr w:type="spellStart"/>
+      <w:r>
+        <w:rPr>
+          <w:rFonts w:ascii="Arial" w:hAnsi="Arial" w:cs="Arial"/>
+        </w:rPr>
+        <w:t>exchange</w:t>
+      </w:r>
+      <w:proofErr w:type="spellEnd"/>
+      <w:r>
+        <w:rPr>
+          <w:rFonts w:ascii="Arial" w:hAnsi="Arial" w:cs="Arial"/>
+        </w:rPr>
+        <w:t xml:space="preserve"> </w:t>
+      </w:r>
+      <w:proofErr w:type="spellStart"/>
+      <w:r>
+        <w:rPr>
+          <w:rFonts w:ascii="Arial" w:hAnsi="Arial" w:cs="Arial"/>
+        </w:rPr>
+        <w:t>between</w:t>
+      </w:r>
+      <w:proofErr w:type="spellEnd"/>
+      <w:r>
+        <w:rPr>
+          <w:rFonts w:ascii="Arial" w:hAnsi="Arial" w:cs="Arial"/>
+        </w:rPr>
+        <w:t xml:space="preserve"> </w:t>
+      </w:r>
+      <w:proofErr w:type="spellStart"/>
+      <w:r>
+        <w:rPr>
+          <w:rFonts w:ascii="Arial" w:hAnsi="Arial" w:cs="Arial"/>
+        </w:rPr>
+        <w:t>experienced</w:t>
+      </w:r>
+      <w:proofErr w:type="spellEnd"/>
+      <w:r>
+        <w:rPr>
+          <w:rFonts w:ascii="Arial" w:hAnsi="Arial" w:cs="Arial"/>
+        </w:rPr>
+        <w:t xml:space="preserve"> </w:t>
+      </w:r>
+      <w:proofErr w:type="spellStart"/>
+      <w:r>
+        <w:rPr>
+          <w:rFonts w:ascii="Arial" w:hAnsi="Arial" w:cs="Arial"/>
+        </w:rPr>
+        <w:t>professionals</w:t>
+      </w:r>
+      <w:proofErr w:type="spellEnd"/>
+      <w:r>
+        <w:rPr>
+          <w:rFonts w:ascii="Arial" w:hAnsi="Arial" w:cs="Arial"/>
+        </w:rPr>
+        <w:t xml:space="preserve"> </w:t>
+      </w:r>
+      <w:proofErr w:type="spellStart"/>
+      <w:r>
+        <w:rPr>
+          <w:rFonts w:ascii="Arial" w:hAnsi="Arial" w:cs="Arial"/>
+        </w:rPr>
+        <w:t>and</w:t>
+      </w:r>
+      <w:proofErr w:type="spellEnd"/>
+      <w:r>
+        <w:rPr>
+          <w:rFonts w:ascii="Arial" w:hAnsi="Arial" w:cs="Arial"/>
+        </w:rPr>
+        <w:t xml:space="preserve"> </w:t>
+      </w:r>
+      <w:proofErr w:type="spellStart"/>
+      <w:r>
+        <w:rPr>
+          <w:rFonts w:ascii="Arial" w:hAnsi="Arial" w:cs="Arial"/>
+        </w:rPr>
+        <w:t>beginners</w:t>
+      </w:r>
+      <w:proofErr w:type="spellEnd"/>
+      <w:r>
+        <w:rPr>
+          <w:rFonts w:ascii="Arial" w:hAnsi="Arial" w:cs="Arial"/>
+        </w:rPr>
+        <w:t xml:space="preserve"> in </w:t>
+      </w:r>
+      <w:proofErr w:type="spellStart"/>
+      <w:r>
+        <w:rPr>
+          <w:rFonts w:ascii="Arial" w:hAnsi="Arial" w:cs="Arial"/>
+        </w:rPr>
+        <w:t>the</w:t>
+      </w:r>
+      <w:proofErr w:type="spellEnd"/>
+      <w:r>
+        <w:rPr>
+          <w:rFonts w:ascii="Arial" w:hAnsi="Arial" w:cs="Arial"/>
+        </w:rPr>
+        <w:t xml:space="preserve"> </w:t>
+      </w:r>
+      <w:proofErr w:type="spellStart"/>
+      <w:r>
+        <w:rPr>
+          <w:rFonts w:ascii="Arial" w:hAnsi="Arial" w:cs="Arial"/>
+        </w:rPr>
+        <w:t>technology</w:t>
+      </w:r>
+      <w:proofErr w:type="spellEnd"/>
+      <w:r>
+        <w:rPr>
+          <w:rFonts w:ascii="Arial" w:hAnsi="Arial" w:cs="Arial"/>
+        </w:rPr>
+        <w:t xml:space="preserve"> </w:t>
+      </w:r>
+      <w:proofErr w:type="spellStart"/>
+      <w:r>
+        <w:rPr>
+          <w:rFonts w:ascii="Arial" w:hAnsi="Arial" w:cs="Arial"/>
+        </w:rPr>
+        <w:t>career</w:t>
+      </w:r>
+      <w:proofErr w:type="spellEnd"/>
+      <w:r>
+        <w:rPr>
+          <w:rFonts w:ascii="Arial" w:hAnsi="Arial" w:cs="Arial"/>
+        </w:rPr>
+        <w:t xml:space="preserve">. The </w:t>
+      </w:r>
+      <w:proofErr w:type="spellStart"/>
+      <w:r>
+        <w:rPr>
+          <w:rFonts w:ascii="Arial" w:hAnsi="Arial" w:cs="Arial"/>
+        </w:rPr>
+        <w:t>platform</w:t>
+      </w:r>
+      <w:proofErr w:type="spellEnd"/>
+      <w:r>
+        <w:rPr>
+          <w:rFonts w:ascii="Arial" w:hAnsi="Arial" w:cs="Arial"/>
+        </w:rPr>
+        <w:t xml:space="preserve"> </w:t>
+      </w:r>
+      <w:proofErr w:type="spellStart"/>
+      <w:r>
+        <w:rPr>
+          <w:rFonts w:ascii="Arial" w:hAnsi="Arial" w:cs="Arial"/>
+        </w:rPr>
+        <w:t>will</w:t>
+      </w:r>
+      <w:proofErr w:type="spellEnd"/>
+      <w:r>
+        <w:rPr>
+          <w:rFonts w:ascii="Arial" w:hAnsi="Arial" w:cs="Arial"/>
+        </w:rPr>
+        <w:t xml:space="preserve"> </w:t>
+      </w:r>
+      <w:proofErr w:type="spellStart"/>
+      <w:r>
+        <w:rPr>
+          <w:rFonts w:ascii="Arial" w:hAnsi="Arial" w:cs="Arial"/>
+        </w:rPr>
+        <w:t>allow</w:t>
+      </w:r>
+      <w:proofErr w:type="spellEnd"/>
+      <w:r>
+        <w:rPr>
+          <w:rFonts w:ascii="Arial" w:hAnsi="Arial" w:cs="Arial"/>
+        </w:rPr>
+        <w:t xml:space="preserve"> </w:t>
+      </w:r>
+      <w:proofErr w:type="spellStart"/>
+      <w:r>
+        <w:rPr>
+          <w:rFonts w:ascii="Arial" w:hAnsi="Arial" w:cs="Arial"/>
+        </w:rPr>
+        <w:t>these</w:t>
+      </w:r>
+      <w:proofErr w:type="spellEnd"/>
+      <w:r>
+        <w:rPr>
+          <w:rFonts w:ascii="Arial" w:hAnsi="Arial" w:cs="Arial"/>
+        </w:rPr>
+        <w:t xml:space="preserve"> </w:t>
+      </w:r>
+      <w:proofErr w:type="spellStart"/>
+      <w:r>
+        <w:rPr>
+          <w:rFonts w:ascii="Arial" w:hAnsi="Arial" w:cs="Arial"/>
+        </w:rPr>
+        <w:t>people</w:t>
+      </w:r>
+      <w:proofErr w:type="spellEnd"/>
+      <w:r>
+        <w:rPr>
+          <w:rFonts w:ascii="Arial" w:hAnsi="Arial" w:cs="Arial"/>
+        </w:rPr>
+        <w:t xml:space="preserve"> </w:t>
+      </w:r>
+      <w:proofErr w:type="spellStart"/>
+      <w:r>
+        <w:rPr>
+          <w:rFonts w:ascii="Arial" w:hAnsi="Arial" w:cs="Arial"/>
+        </w:rPr>
+        <w:t>to</w:t>
+      </w:r>
+      <w:proofErr w:type="spellEnd"/>
+      <w:r>
+        <w:rPr>
+          <w:rFonts w:ascii="Arial" w:hAnsi="Arial" w:cs="Arial"/>
+        </w:rPr>
+        <w:t xml:space="preserve"> </w:t>
+      </w:r>
+      <w:proofErr w:type="spellStart"/>
+      <w:r>
+        <w:rPr>
+          <w:rFonts w:ascii="Arial" w:hAnsi="Arial" w:cs="Arial"/>
+        </w:rPr>
+        <w:t>develop</w:t>
+      </w:r>
+      <w:proofErr w:type="spellEnd"/>
+      <w:r>
+        <w:rPr>
+          <w:rFonts w:ascii="Arial" w:hAnsi="Arial" w:cs="Arial"/>
+        </w:rPr>
+        <w:t xml:space="preserve"> </w:t>
+      </w:r>
+      <w:proofErr w:type="spellStart"/>
+      <w:r>
+        <w:rPr>
+          <w:rFonts w:ascii="Arial" w:hAnsi="Arial" w:cs="Arial"/>
+        </w:rPr>
+        <w:t>essential</w:t>
+      </w:r>
+      <w:proofErr w:type="spellEnd"/>
+      <w:r>
+        <w:rPr>
+          <w:rFonts w:ascii="Arial" w:hAnsi="Arial" w:cs="Arial"/>
+        </w:rPr>
+        <w:t xml:space="preserve"> skills </w:t>
+      </w:r>
+      <w:proofErr w:type="spellStart"/>
+      <w:r>
+        <w:rPr>
+          <w:rFonts w:ascii="Arial" w:hAnsi="Arial" w:cs="Arial"/>
+        </w:rPr>
+        <w:t>to</w:t>
+      </w:r>
+      <w:proofErr w:type="spellEnd"/>
+      <w:r>
+        <w:rPr>
+          <w:rFonts w:ascii="Arial" w:hAnsi="Arial" w:cs="Arial"/>
+        </w:rPr>
+        <w:t xml:space="preserve"> stand out in </w:t>
+      </w:r>
+      <w:proofErr w:type="spellStart"/>
+      <w:r>
+        <w:rPr>
+          <w:rFonts w:ascii="Arial" w:hAnsi="Arial" w:cs="Arial"/>
+        </w:rPr>
+        <w:t>the</w:t>
+      </w:r>
+      <w:proofErr w:type="spellEnd"/>
+      <w:r>
+        <w:rPr>
+          <w:rFonts w:ascii="Arial" w:hAnsi="Arial" w:cs="Arial"/>
+        </w:rPr>
+        <w:t xml:space="preserve"> </w:t>
+      </w:r>
+      <w:proofErr w:type="spellStart"/>
+      <w:r>
+        <w:rPr>
+          <w:rFonts w:ascii="Arial" w:hAnsi="Arial" w:cs="Arial"/>
+        </w:rPr>
+        <w:t>highly</w:t>
+      </w:r>
+      <w:proofErr w:type="spellEnd"/>
+      <w:r>
+        <w:rPr>
+          <w:rFonts w:ascii="Arial" w:hAnsi="Arial" w:cs="Arial"/>
+        </w:rPr>
+        <w:t xml:space="preserve"> </w:t>
+      </w:r>
+      <w:proofErr w:type="spellStart"/>
+      <w:r>
+        <w:rPr>
+          <w:rFonts w:ascii="Arial" w:hAnsi="Arial" w:cs="Arial"/>
+        </w:rPr>
+        <w:t>competitive</w:t>
+      </w:r>
+      <w:proofErr w:type="spellEnd"/>
+      <w:r>
+        <w:rPr>
+          <w:rFonts w:ascii="Arial" w:hAnsi="Arial" w:cs="Arial"/>
+        </w:rPr>
+        <w:t xml:space="preserve"> </w:t>
+      </w:r>
+      <w:proofErr w:type="spellStart"/>
+      <w:r>
+        <w:rPr>
+          <w:rFonts w:ascii="Arial" w:hAnsi="Arial" w:cs="Arial"/>
+        </w:rPr>
+        <w:t>and</w:t>
+      </w:r>
+      <w:proofErr w:type="spellEnd"/>
+      <w:r>
+        <w:rPr>
+          <w:rFonts w:ascii="Arial" w:hAnsi="Arial" w:cs="Arial"/>
+        </w:rPr>
+        <w:t xml:space="preserve"> </w:t>
+      </w:r>
+      <w:proofErr w:type="spellStart"/>
+      <w:r>
+        <w:rPr>
+          <w:rFonts w:ascii="Arial" w:hAnsi="Arial" w:cs="Arial"/>
+        </w:rPr>
+        <w:t>globalized</w:t>
+      </w:r>
+      <w:proofErr w:type="spellEnd"/>
+      <w:r>
+        <w:rPr>
+          <w:rFonts w:ascii="Arial" w:hAnsi="Arial" w:cs="Arial"/>
+        </w:rPr>
+        <w:t xml:space="preserve"> </w:t>
+      </w:r>
+      <w:proofErr w:type="spellStart"/>
+      <w:r>
+        <w:rPr>
+          <w:rFonts w:ascii="Arial" w:hAnsi="Arial" w:cs="Arial"/>
+        </w:rPr>
+        <w:t>job</w:t>
+      </w:r>
+      <w:proofErr w:type="spellEnd"/>
+      <w:r>
+        <w:rPr>
+          <w:rFonts w:ascii="Arial" w:hAnsi="Arial" w:cs="Arial"/>
+        </w:rPr>
+        <w:t xml:space="preserve"> </w:t>
+      </w:r>
+      <w:proofErr w:type="spellStart"/>
+      <w:r>
+        <w:rPr>
+          <w:rFonts w:ascii="Arial" w:hAnsi="Arial" w:cs="Arial"/>
+        </w:rPr>
+        <w:t>market</w:t>
+      </w:r>
+      <w:proofErr w:type="spellEnd"/>
+      <w:r>
+        <w:rPr>
+          <w:rFonts w:ascii="Arial" w:hAnsi="Arial" w:cs="Arial"/>
+        </w:rPr>
+        <w:t xml:space="preserve">, </w:t>
+      </w:r>
+      <w:proofErr w:type="spellStart"/>
+      <w:r>
+        <w:rPr>
+          <w:rFonts w:ascii="Arial" w:hAnsi="Arial" w:cs="Arial"/>
+        </w:rPr>
+        <w:t>while</w:t>
+      </w:r>
+      <w:proofErr w:type="spellEnd"/>
+      <w:r>
+        <w:rPr>
+          <w:rFonts w:ascii="Arial" w:hAnsi="Arial" w:cs="Arial"/>
+        </w:rPr>
+        <w:t xml:space="preserve"> </w:t>
+      </w:r>
+      <w:proofErr w:type="spellStart"/>
+      <w:r>
+        <w:rPr>
+          <w:rFonts w:ascii="Arial" w:hAnsi="Arial" w:cs="Arial"/>
+        </w:rPr>
+        <w:t>also</w:t>
+      </w:r>
+      <w:proofErr w:type="spellEnd"/>
+      <w:r>
+        <w:rPr>
+          <w:rFonts w:ascii="Arial" w:hAnsi="Arial" w:cs="Arial"/>
+        </w:rPr>
+        <w:t xml:space="preserve"> </w:t>
+      </w:r>
+      <w:proofErr w:type="spellStart"/>
+      <w:r>
+        <w:rPr>
+          <w:rFonts w:ascii="Arial" w:hAnsi="Arial" w:cs="Arial"/>
+        </w:rPr>
+        <w:t>becoming</w:t>
+      </w:r>
+      <w:proofErr w:type="spellEnd"/>
+      <w:r>
+        <w:rPr>
+          <w:rFonts w:ascii="Arial" w:hAnsi="Arial" w:cs="Arial"/>
+        </w:rPr>
+        <w:t xml:space="preserve"> familiar </w:t>
+      </w:r>
+      <w:proofErr w:type="spellStart"/>
+      <w:r>
+        <w:rPr>
+          <w:rFonts w:ascii="Arial" w:hAnsi="Arial" w:cs="Arial"/>
+        </w:rPr>
+        <w:t>with</w:t>
+      </w:r>
+      <w:proofErr w:type="spellEnd"/>
+      <w:r>
+        <w:rPr>
+          <w:rFonts w:ascii="Arial" w:hAnsi="Arial" w:cs="Arial"/>
+        </w:rPr>
+        <w:t xml:space="preserve"> </w:t>
+      </w:r>
+      <w:proofErr w:type="spellStart"/>
+      <w:r>
+        <w:rPr>
+          <w:rFonts w:ascii="Arial" w:hAnsi="Arial" w:cs="Arial"/>
+        </w:rPr>
+        <w:t>the</w:t>
+      </w:r>
+      <w:proofErr w:type="spellEnd"/>
+      <w:r>
+        <w:rPr>
+          <w:rFonts w:ascii="Arial" w:hAnsi="Arial" w:cs="Arial"/>
+        </w:rPr>
+        <w:t xml:space="preserve"> </w:t>
+      </w:r>
+      <w:proofErr w:type="spellStart"/>
+      <w:r>
+        <w:rPr>
+          <w:rFonts w:ascii="Arial" w:hAnsi="Arial" w:cs="Arial"/>
+        </w:rPr>
+        <w:t>demands</w:t>
+      </w:r>
+      <w:proofErr w:type="spellEnd"/>
+      <w:r>
+        <w:rPr>
+          <w:rFonts w:ascii="Arial" w:hAnsi="Arial" w:cs="Arial"/>
+        </w:rPr>
+        <w:t xml:space="preserve"> </w:t>
+      </w:r>
+      <w:proofErr w:type="spellStart"/>
+      <w:r>
+        <w:rPr>
+          <w:rFonts w:ascii="Arial" w:hAnsi="Arial" w:cs="Arial"/>
+        </w:rPr>
+        <w:t>of</w:t>
+      </w:r>
+      <w:proofErr w:type="spellEnd"/>
+      <w:r>
+        <w:rPr>
+          <w:rFonts w:ascii="Arial" w:hAnsi="Arial" w:cs="Arial"/>
+        </w:rPr>
+        <w:t xml:space="preserve"> </w:t>
+      </w:r>
+      <w:proofErr w:type="spellStart"/>
+      <w:r>
+        <w:rPr>
+          <w:rFonts w:ascii="Arial" w:hAnsi="Arial" w:cs="Arial"/>
+        </w:rPr>
+        <w:t>technology</w:t>
+      </w:r>
+      <w:proofErr w:type="spellEnd"/>
+      <w:r>
+        <w:rPr>
+          <w:rFonts w:ascii="Arial" w:hAnsi="Arial" w:cs="Arial"/>
+        </w:rPr>
+        <w:t xml:space="preserve"> </w:t>
+      </w:r>
+      <w:proofErr w:type="spellStart"/>
+      <w:r>
+        <w:rPr>
+          <w:rFonts w:ascii="Arial" w:hAnsi="Arial" w:cs="Arial"/>
+        </w:rPr>
+        <w:t>companies</w:t>
+      </w:r>
+      <w:proofErr w:type="spellEnd"/>
+      <w:r>
+        <w:rPr>
+          <w:rFonts w:ascii="Arial" w:hAnsi="Arial" w:cs="Arial"/>
+        </w:rPr>
+        <w:t xml:space="preserve"> in </w:t>
+      </w:r>
+      <w:proofErr w:type="spellStart"/>
+      <w:r>
+        <w:rPr>
+          <w:rFonts w:ascii="Arial" w:hAnsi="Arial" w:cs="Arial"/>
+        </w:rPr>
+        <w:t>the</w:t>
+      </w:r>
+      <w:proofErr w:type="spellEnd"/>
+      <w:r>
+        <w:rPr>
+          <w:rFonts w:ascii="Arial" w:hAnsi="Arial" w:cs="Arial"/>
+        </w:rPr>
+        <w:t xml:space="preserve"> global </w:t>
       </w:r>
       <w:r>
         <w:rPr>
@@ -199,7 +4545,7 @@
 </file>
 
 <file path=word/styles.xml><?xml version="1.0" encoding="utf-8"?>
-<w:styles xmlns:mc="http://schemas.openxmlformats.org/markup-compatibility/2006" xmlns:r="http://schemas.openxmlformats.org/officeDocument/2006/relationships" xmlns:w="http://schemas.openxmlformats.org/wordprocessingml/2006/main" xmlns:w14="http://schemas.microsoft.com/office/word/2010/wordml" xmlns:w15="http://schemas.microsoft.com/office/word/2012/wordml" xmlns:w16cex="http://schemas.microsoft.com/office/word/2018/wordml/cex" xmlns:w16cid="http://schemas.microsoft.com/office/word/2016/wordml/cid" xmlns:w16="http://schemas.microsoft.com/office/word/2018/wordml" xmlns:w16du="http://schemas.microsoft.com/office/word/2023/wordml/word16du" xmlns:w16sdtdh="http://schemas.microsoft.com/office/word/2020/wordml/sdtdatahash" xmlns:w16sdtfl="http://schemas.microsoft.com/office/word/2024/wordml/sdtformatlock" xmlns:w16se="http://schemas.microsoft.com/office/word/2015/wordml/symex" mc:Ignorable="w14 w15 w16se w16cid w16 w16cex w16sdtdh w16sdtfl w16du">
+<w:styles xmlns:mc="http://schemas.openxmlformats.org/markup-compatibility/2006" xmlns:r="http://schemas.openxmlformats.org/officeDocument/2006/relationships" xmlns:w="http://schemas.openxmlformats.org/wordprocessingml/2006/main" xmlns:w14="http://schemas.microsoft.com/office/word/2010/wordml" xmlns:w15="http://schemas.microsoft.com/office/word/2012/wordml" xmlns:w16cex="http://schemas.microsoft.com/office/word/2018/wordml/cex" xmlns:w16cid="http://schemas.microsoft.com/office/word/2016/wordml/cid" xmlns:w16="http://schemas.microsoft.com/office/word/2018/wordml" xmlns:w16sdtdh="http://schemas.microsoft.com/office/word/2020/wordml/sdtdatahash" xmlns:w16se="http://schemas.microsoft.com/office/word/2015/wordml/symex" mc:Ignorable="w14 w15 w16se w16cid w16 w16cex w16sdtdh">
   <w:docDefaults>
     <w:rPrDefault>
       <w:rPr>
